--- a/БЖД/BZhD4.docx
+++ b/БЖД/BZhD4.docx
@@ -1,24 +1,47 @@
 
 <file path=word/document.xml><?xml version="1.0" encoding="utf-8"?>
-<w:document xmlns:wpc="http://schemas.microsoft.com/office/word/2010/wordprocessingCanvas" xmlns:cx="http://schemas.microsoft.com/office/drawing/2014/chartex" xmlns:mc="http://schemas.openxmlformats.org/markup-compatibility/2006" xmlns:o="urn:schemas-microsoft-com:office:office" xmlns:r="http://schemas.openxmlformats.org/officeDocument/2006/relationships" xmlns:m="http://schemas.openxmlformats.org/officeDocument/2006/math" xmlns:v="urn:schemas-microsoft-com:vml" xmlns:wp14="http://schemas.microsoft.com/office/word/2010/wordprocessingDrawing" xmlns:wp="http://schemas.openxmlformats.org/drawingml/2006/wordprocessingDrawing" xmlns:w10="urn:schemas-microsoft-com:office:word" xmlns:w="http://schemas.openxmlformats.org/wordprocessingml/2006/main" xmlns:w14="http://schemas.microsoft.com/office/word/2010/wordml" xmlns:w15="http://schemas.microsoft.com/office/word/2012/wordml" xmlns:w16se="http://schemas.microsoft.com/office/word/2015/wordml/symex" xmlns:wpg="http://schemas.microsoft.com/office/word/2010/wordprocessingGroup" xmlns:wpi="http://schemas.microsoft.com/office/word/2010/wordprocessingInk" xmlns:wne="http://schemas.microsoft.com/office/word/2006/wordml" xmlns:wps="http://schemas.microsoft.com/office/word/2010/wordprocessingShape" mc:Ignorable="w14 w15 w16se wp14">
+<w:document xmlns:o="urn:schemas-microsoft-com:office:office" xmlns:r="http://schemas.openxmlformats.org/officeDocument/2006/relationships" xmlns:v="urn:schemas-microsoft-com:vml" xmlns:w="http://schemas.openxmlformats.org/wordprocessingml/2006/main" xmlns:w10="urn:schemas-microsoft-com:office:word" xmlns:wp="http://schemas.openxmlformats.org/drawingml/2006/wordprocessingDrawing" xmlns:wps="http://schemas.microsoft.com/office/word/2010/wordprocessingShape" xmlns:wpg="http://schemas.microsoft.com/office/word/2010/wordprocessingGroup" xmlns:mc="http://schemas.openxmlformats.org/markup-compatibility/2006" xmlns:wp14="http://schemas.microsoft.com/office/word/2010/wordprocessingDrawing" xmlns:w14="http://schemas.microsoft.com/office/word/2010/wordml" mc:Ignorable="w14 wp14">
   <w:body>
     <w:p>
       <w:pPr>
-        <w:pStyle w:val="a3"/>
+        <w:pStyle w:val="ListParagraph"/>
+        <w:numPr>
+          <w:ilvl w:val="0"/>
+          <w:numId w:val="0"/>
+        </w:numPr>
+        <w:tabs>
+          <w:tab w:val="left" w:pos="1079" w:leader="none"/>
+        </w:tabs>
+        <w:spacing w:lineRule="auto" w:line="288"/>
+        <w:ind w:left="356" w:right="179" w:hanging="0"/>
+        <w:jc w:val="right"/>
+        <w:rPr/>
+      </w:pPr>
+      <w:bookmarkStart w:id="0" w:name="__DdeLink__253_277067593"/>
+      <w:r>
+        <w:rPr>
+          <w:b/>
+          <w:spacing w:val="-4"/>
+          <w:sz w:val="28"/>
+          <w:szCs w:val="28"/>
+        </w:rPr>
+        <w:t>Седов М.Д. ИВТб-3301-03-00</w:t>
+      </w:r>
+      <w:bookmarkEnd w:id="0"/>
+    </w:p>
+    <w:p>
+      <w:pPr>
+        <w:pStyle w:val="ListParagraph"/>
         <w:numPr>
           <w:ilvl w:val="0"/>
           <w:numId w:val="1"/>
         </w:numPr>
         <w:tabs>
-          <w:tab w:val="left" w:pos="1079"/>
+          <w:tab w:val="left" w:pos="1079" w:leader="none"/>
         </w:tabs>
-        <w:spacing w:line="288" w:lineRule="auto"/>
-        <w:ind w:right="179" w:firstLine="566"/>
-        <w:rPr>
-          <w:b/>
-          <w:sz w:val="28"/>
-          <w:szCs w:val="28"/>
-        </w:rPr>
+        <w:spacing w:lineRule="auto" w:line="288"/>
+        <w:ind w:left="178" w:right="179" w:firstLine="566"/>
+        <w:rPr/>
       </w:pPr>
       <w:r>
         <w:rPr>
@@ -181,6 +204,7 @@
     </w:p>
     <w:p>
       <w:pPr>
+        <w:pStyle w:val="Normal"/>
         <w:ind w:firstLine="851"/>
         <w:rPr>
           <w:rFonts w:ascii="Times New Roman" w:hAnsi="Times New Roman" w:cs="Times New Roman"/>
@@ -190,15 +214,35 @@
       </w:pPr>
       <w:r>
         <w:rPr>
+          <w:rFonts w:cs="Times New Roman" w:ascii="Times New Roman" w:hAnsi="Times New Roman"/>
+          <w:sz w:val="28"/>
+          <w:szCs w:val="28"/>
+        </w:rPr>
+        <w:t>Тепловое излучение – процесс распространения электромагнитных колебаний с различной длиной волн, обусловленный тепловым движением атомов или молекул излучающего тела. Возникновение потока лучей в результате превращения тепловой энергии в лучистую, называется излучением или лучеиспусканием, а обратный переход лучистой энергии в тепловую называют поглощением лучей.</w:t>
+      </w:r>
+    </w:p>
+    <w:p>
+      <w:pPr>
+        <w:pStyle w:val="Normal"/>
+        <w:ind w:firstLine="851"/>
+        <w:rPr>
           <w:rFonts w:ascii="Times New Roman" w:hAnsi="Times New Roman" w:cs="Times New Roman"/>
           <w:sz w:val="28"/>
           <w:szCs w:val="28"/>
         </w:rPr>
-        <w:t>Тепловое излучение – процесс распространения электромагнитных колебаний с различной длиной волн, обусловленный тепловым движением атомов или молекул излучающего тела. Возникновение потока лучей в результате превращения тепловой энергии в лучистую, называется излучением или лучеиспусканием, а обратный переход лучистой энергии в тепловую называют поглощением лучей.</w:t>
-      </w:r>
-    </w:p>
-    <w:p>
-      <w:pPr>
+      </w:pPr>
+      <w:r>
+        <w:rPr>
+          <w:rFonts w:cs="Times New Roman" w:ascii="Times New Roman" w:hAnsi="Times New Roman"/>
+          <w:sz w:val="28"/>
+          <w:szCs w:val="28"/>
+        </w:rPr>
+        <w:t>В зависимости от температуры излучающего тела его лучеиспускание различно. При температуре ниже 500°С только незначительная часть всех лучей воспринимается глазом как “свет”, а наибольшая часть приходится на долю невидимого теплового излучения. Интенсивность теплового излучения характеризуется излучательной (лучеиспускательной) способностью тела, имеющего температуру Т:</w:t>
+      </w:r>
+    </w:p>
+    <w:p>
+      <w:pPr>
+        <w:pStyle w:val="Normal"/>
         <w:ind w:firstLine="851"/>
         <w:rPr>
           <w:rFonts w:ascii="Times New Roman" w:hAnsi="Times New Roman" w:cs="Times New Roman"/>
@@ -208,33 +252,185 @@
       </w:pPr>
       <w:r>
         <w:rPr>
+          <w:rFonts w:cs="Times New Roman" w:ascii="Times New Roman" w:hAnsi="Times New Roman"/>
+          <w:sz w:val="28"/>
+          <w:szCs w:val="28"/>
+          <w:lang w:val="en-US"/>
+        </w:rPr>
+        <w:t>E</w:t>
+      </w:r>
+      <w:r>
+        <w:rPr>
+          <w:rFonts w:cs="Times New Roman" w:ascii="Times New Roman" w:hAnsi="Times New Roman"/>
+          <w:sz w:val="28"/>
+          <w:szCs w:val="28"/>
+        </w:rPr>
+        <w:t>=</w:t>
+      </w:r>
+      <w:r>
+        <w:rPr>
+          <w:rFonts w:cs="Times New Roman" w:ascii="Times New Roman" w:hAnsi="Times New Roman"/>
+          <w:sz w:val="28"/>
+          <w:szCs w:val="28"/>
+          <w:lang w:val="en-US"/>
+        </w:rPr>
+        <w:t>Q</w:t>
+      </w:r>
+      <w:r>
+        <w:rPr>
+          <w:rFonts w:cs="Times New Roman" w:ascii="Times New Roman" w:hAnsi="Times New Roman"/>
+          <w:sz w:val="28"/>
+          <w:szCs w:val="28"/>
+        </w:rPr>
+        <w:t>/(</w:t>
+      </w:r>
+      <w:r>
+        <w:rPr>
+          <w:rFonts w:cs="Times New Roman" w:ascii="Times New Roman" w:hAnsi="Times New Roman"/>
+          <w:sz w:val="28"/>
+          <w:szCs w:val="28"/>
+          <w:lang w:val="en-US"/>
+        </w:rPr>
+        <w:t>F</w:t>
+      </w:r>
+      <w:r>
+        <w:rPr>
+          <w:rFonts w:cs="Times New Roman" w:ascii="Times New Roman" w:hAnsi="Times New Roman"/>
+          <w:sz w:val="28"/>
+          <w:szCs w:val="28"/>
+        </w:rPr>
+        <w:t>*</w:t>
+      </w:r>
+      <w:r>
+        <w:rPr>
+          <w:rFonts w:cs="Times New Roman" w:ascii="Times New Roman" w:hAnsi="Times New Roman"/>
+          <w:sz w:val="28"/>
+          <w:szCs w:val="28"/>
+          <w:lang w:val="en-US"/>
+        </w:rPr>
+        <w:t>t</w:t>
+      </w:r>
+      <w:r>
+        <w:rPr>
+          <w:rFonts w:cs="Times New Roman" w:ascii="Times New Roman" w:hAnsi="Times New Roman"/>
+          <w:sz w:val="28"/>
+          <w:szCs w:val="28"/>
+        </w:rPr>
+        <w:t>),</w:t>
+      </w:r>
+    </w:p>
+    <w:p>
+      <w:pPr>
+        <w:pStyle w:val="Normal"/>
+        <w:ind w:firstLine="851"/>
+        <w:rPr>
           <w:rFonts w:ascii="Times New Roman" w:hAnsi="Times New Roman" w:cs="Times New Roman"/>
           <w:sz w:val="28"/>
           <w:szCs w:val="28"/>
         </w:rPr>
-        <w:t xml:space="preserve">В зависимости от температуры излучающего тела его лучеиспускание различно. При температуре ниже 500°С только незначительная часть всех лучей воспринимается глазом как “свет”, а наибольшая часть приходится на долю невидимого теплового излучения. Интенсивность теплового излучения характеризуется </w:t>
-      </w:r>
-      <w:proofErr w:type="spellStart"/>
-      <w:r>
+      </w:pPr>
+      <w:r>
+        <w:rPr>
+          <w:rFonts w:cs="Times New Roman" w:ascii="Times New Roman" w:hAnsi="Times New Roman"/>
+          <w:sz w:val="28"/>
+          <w:szCs w:val="28"/>
+        </w:rPr>
+        <w:t>где Qл – полное количество теплоты, Дж; F – поверхность излучающего тела, м2; τ – время, с.</w:t>
+      </w:r>
+    </w:p>
+    <w:p>
+      <w:pPr>
+        <w:pStyle w:val="Normal"/>
+        <w:ind w:firstLine="851"/>
         <w:rPr>
           <w:rFonts w:ascii="Times New Roman" w:hAnsi="Times New Roman" w:cs="Times New Roman"/>
           <w:sz w:val="28"/>
           <w:szCs w:val="28"/>
         </w:rPr>
-        <w:t>излучательной</w:t>
-      </w:r>
-      <w:proofErr w:type="spellEnd"/>
-      <w:r>
+      </w:pPr>
+      <w:r>
+        <w:rPr>
+          <w:rFonts w:cs="Times New Roman" w:ascii="Times New Roman" w:hAnsi="Times New Roman"/>
+          <w:sz w:val="28"/>
+          <w:szCs w:val="28"/>
+        </w:rPr>
+        <w:t>Лучеиспускательная способность тела есть количество энергии, излучаемое в единицу времени единицей поверхности нагретого тела, имеющего температуру Т, в окружающую среду с температурой абсолютного нуля. Для абсолютно черного тела связь между излучательной способностью и абсолютной температурой выражается законом Стефана-Больцмана:</w:t>
+      </w:r>
+    </w:p>
+    <w:p>
+      <w:pPr>
+        <w:pStyle w:val="Normal"/>
+        <w:ind w:firstLine="851"/>
         <w:rPr>
           <w:rFonts w:ascii="Times New Roman" w:hAnsi="Times New Roman" w:cs="Times New Roman"/>
           <w:sz w:val="28"/>
           <w:szCs w:val="28"/>
         </w:rPr>
-        <w:t xml:space="preserve"> (лучеиспускательной) способностью тела, имеющего температуру Т:</w:t>
-      </w:r>
-    </w:p>
-    <w:p>
-      <w:pPr>
+      </w:pPr>
+      <w:r>
+        <w:rPr>
+          <w:rFonts w:cs="Times New Roman" w:ascii="Times New Roman" w:hAnsi="Times New Roman"/>
+          <w:sz w:val="28"/>
+          <w:szCs w:val="28"/>
+          <w:lang w:val="en-US"/>
+        </w:rPr>
+        <w:t>E</w:t>
+      </w:r>
+      <w:r>
+        <w:rPr>
+          <w:rFonts w:cs="Times New Roman" w:ascii="Times New Roman" w:hAnsi="Times New Roman"/>
+          <w:sz w:val="28"/>
+          <w:szCs w:val="28"/>
+        </w:rPr>
+        <w:t>=</w:t>
+      </w:r>
+      <w:r>
+        <w:rPr>
+          <w:rFonts w:cs="Times New Roman" w:ascii="Times New Roman" w:hAnsi="Times New Roman"/>
+          <w:sz w:val="28"/>
+          <w:szCs w:val="28"/>
+          <w:lang w:val="en-US"/>
+        </w:rPr>
+        <w:t>K</w:t>
+      </w:r>
+      <w:r>
+        <w:rPr>
+          <w:rFonts w:cs="Times New Roman" w:ascii="Times New Roman" w:hAnsi="Times New Roman"/>
+          <w:sz w:val="28"/>
+          <w:szCs w:val="28"/>
+        </w:rPr>
+        <w:t>*</w:t>
+      </w:r>
+      <w:r>
+        <w:rPr>
+          <w:rFonts w:cs="Times New Roman" w:ascii="Times New Roman" w:hAnsi="Times New Roman"/>
+          <w:sz w:val="28"/>
+          <w:szCs w:val="28"/>
+          <w:lang w:val="en-US"/>
+        </w:rPr>
+        <w:t>T</w:t>
+      </w:r>
+      <w:r>
+        <w:rPr>
+          <w:rFonts w:cs="Times New Roman" w:ascii="Times New Roman" w:hAnsi="Times New Roman"/>
+          <w:sz w:val="28"/>
+          <w:szCs w:val="28"/>
+          <w:vertAlign w:val="superscript"/>
+        </w:rPr>
+        <w:t>4</w:t>
+      </w:r>
+      <w:r>
+        <w:rPr>
+          <w:rFonts w:cs="Times New Roman" w:ascii="Times New Roman" w:hAnsi="Times New Roman"/>
+          <w:sz w:val="28"/>
+          <w:szCs w:val="28"/>
+        </w:rPr>
+        <w:t>,</w:t>
+      </w:r>
+    </w:p>
+    <w:p>
+      <w:pPr>
+        <w:pStyle w:val="Normal"/>
         <w:ind w:firstLine="851"/>
         <w:rPr>
           <w:rFonts w:ascii="Times New Roman" w:hAnsi="Times New Roman" w:cs="Times New Roman"/>
@@ -244,292 +440,27 @@
       </w:pPr>
       <w:r>
         <w:rPr>
-          <w:rFonts w:ascii="Times New Roman" w:hAnsi="Times New Roman" w:cs="Times New Roman"/>
-          <w:sz w:val="28"/>
-          <w:szCs w:val="28"/>
-          <w:lang w:val="en-US"/>
-        </w:rPr>
-        <w:t>E</w:t>
-      </w:r>
-      <w:r>
-        <w:rPr>
-          <w:rFonts w:ascii="Times New Roman" w:hAnsi="Times New Roman" w:cs="Times New Roman"/>
-          <w:sz w:val="28"/>
-          <w:szCs w:val="28"/>
-        </w:rPr>
-        <w:t>=</w:t>
-      </w:r>
-      <w:r>
-        <w:rPr>
-          <w:rFonts w:ascii="Times New Roman" w:hAnsi="Times New Roman" w:cs="Times New Roman"/>
-          <w:sz w:val="28"/>
-          <w:szCs w:val="28"/>
-          <w:lang w:val="en-US"/>
-        </w:rPr>
-        <w:t>Q</w:t>
-      </w:r>
-      <w:r>
-        <w:rPr>
-          <w:rFonts w:ascii="Times New Roman" w:hAnsi="Times New Roman" w:cs="Times New Roman"/>
-          <w:sz w:val="28"/>
-          <w:szCs w:val="28"/>
-        </w:rPr>
-        <w:t>/(</w:t>
-      </w:r>
-      <w:r>
-        <w:rPr>
-          <w:rFonts w:ascii="Times New Roman" w:hAnsi="Times New Roman" w:cs="Times New Roman"/>
-          <w:sz w:val="28"/>
-          <w:szCs w:val="28"/>
-          <w:lang w:val="en-US"/>
-        </w:rPr>
-        <w:t>F</w:t>
-      </w:r>
-      <w:r>
-        <w:rPr>
-          <w:rFonts w:ascii="Times New Roman" w:hAnsi="Times New Roman" w:cs="Times New Roman"/>
-          <w:sz w:val="28"/>
-          <w:szCs w:val="28"/>
-        </w:rPr>
-        <w:t>*</w:t>
-      </w:r>
-      <w:r>
-        <w:rPr>
-          <w:rFonts w:ascii="Times New Roman" w:hAnsi="Times New Roman" w:cs="Times New Roman"/>
-          <w:sz w:val="28"/>
-          <w:szCs w:val="28"/>
-          <w:lang w:val="en-US"/>
-        </w:rPr>
-        <w:t>t</w:t>
-      </w:r>
-      <w:r>
-        <w:rPr>
-          <w:rFonts w:ascii="Times New Roman" w:hAnsi="Times New Roman" w:cs="Times New Roman"/>
-          <w:sz w:val="28"/>
-          <w:szCs w:val="28"/>
-        </w:rPr>
-        <w:t>),</w:t>
-      </w:r>
-    </w:p>
-    <w:p>
-      <w:pPr>
-        <w:ind w:firstLine="851"/>
-        <w:rPr>
-          <w:rFonts w:ascii="Times New Roman" w:hAnsi="Times New Roman" w:cs="Times New Roman"/>
-          <w:sz w:val="28"/>
-          <w:szCs w:val="28"/>
-        </w:rPr>
-      </w:pPr>
-      <w:r>
-        <w:rPr>
-          <w:rFonts w:ascii="Times New Roman" w:hAnsi="Times New Roman" w:cs="Times New Roman"/>
-          <w:sz w:val="28"/>
-          <w:szCs w:val="28"/>
-        </w:rPr>
-        <w:t xml:space="preserve">где </w:t>
-      </w:r>
-      <w:proofErr w:type="spellStart"/>
-      <w:r>
-        <w:rPr>
-          <w:rFonts w:ascii="Times New Roman" w:hAnsi="Times New Roman" w:cs="Times New Roman"/>
-          <w:sz w:val="28"/>
-          <w:szCs w:val="28"/>
-        </w:rPr>
-        <w:t>Qл</w:t>
-      </w:r>
-      <w:proofErr w:type="spellEnd"/>
-      <w:r>
-        <w:rPr>
-          <w:rFonts w:ascii="Times New Roman" w:hAnsi="Times New Roman" w:cs="Times New Roman"/>
-          <w:sz w:val="28"/>
-          <w:szCs w:val="28"/>
-        </w:rPr>
-        <w:t xml:space="preserve"> – полное количество теплоты, Дж; F – поверхность излучающего тела, м2; τ – время, с.</w:t>
-      </w:r>
-    </w:p>
-    <w:p>
-      <w:pPr>
-        <w:ind w:firstLine="851"/>
-        <w:rPr>
-          <w:rFonts w:ascii="Times New Roman" w:hAnsi="Times New Roman" w:cs="Times New Roman"/>
-          <w:sz w:val="28"/>
-          <w:szCs w:val="28"/>
-        </w:rPr>
-      </w:pPr>
-      <w:r>
-        <w:rPr>
-          <w:rFonts w:ascii="Times New Roman" w:hAnsi="Times New Roman" w:cs="Times New Roman"/>
-          <w:sz w:val="28"/>
-          <w:szCs w:val="28"/>
-        </w:rPr>
-        <w:t xml:space="preserve">Лучеиспускательная способность тела есть количество энергии, излучаемое в единицу времени единицей поверхности нагретого тела, имеющего температуру Т, в окружающую среду с температурой абсолютного нуля. Для абсолютно черного тела связь между </w:t>
-      </w:r>
-      <w:proofErr w:type="spellStart"/>
-      <w:r>
-        <w:rPr>
-          <w:rFonts w:ascii="Times New Roman" w:hAnsi="Times New Roman" w:cs="Times New Roman"/>
-          <w:sz w:val="28"/>
-          <w:szCs w:val="28"/>
-        </w:rPr>
-        <w:t>излучательной</w:t>
-      </w:r>
-      <w:proofErr w:type="spellEnd"/>
-      <w:r>
-        <w:rPr>
-          <w:rFonts w:ascii="Times New Roman" w:hAnsi="Times New Roman" w:cs="Times New Roman"/>
-          <w:sz w:val="28"/>
-          <w:szCs w:val="28"/>
-        </w:rPr>
-        <w:t xml:space="preserve"> способностью и абсолютной температурой выражается законом Стефана-Больцмана:</w:t>
-      </w:r>
-    </w:p>
-    <w:p>
-      <w:pPr>
-        <w:ind w:firstLine="851"/>
-        <w:rPr>
-          <w:rFonts w:ascii="Times New Roman" w:hAnsi="Times New Roman" w:cs="Times New Roman"/>
-          <w:sz w:val="28"/>
-          <w:szCs w:val="28"/>
-        </w:rPr>
-      </w:pPr>
-      <w:r>
-        <w:rPr>
-          <w:rFonts w:ascii="Times New Roman" w:hAnsi="Times New Roman" w:cs="Times New Roman"/>
-          <w:sz w:val="28"/>
-          <w:szCs w:val="28"/>
-          <w:lang w:val="en-US"/>
-        </w:rPr>
-        <w:t>E</w:t>
-      </w:r>
-      <w:r>
-        <w:rPr>
-          <w:rFonts w:ascii="Times New Roman" w:hAnsi="Times New Roman" w:cs="Times New Roman"/>
-          <w:sz w:val="28"/>
-          <w:szCs w:val="28"/>
-        </w:rPr>
-        <w:t>=</w:t>
-      </w:r>
-      <w:r>
-        <w:rPr>
-          <w:rFonts w:ascii="Times New Roman" w:hAnsi="Times New Roman" w:cs="Times New Roman"/>
-          <w:sz w:val="28"/>
-          <w:szCs w:val="28"/>
-          <w:lang w:val="en-US"/>
-        </w:rPr>
-        <w:t>K</w:t>
-      </w:r>
-      <w:r>
-        <w:rPr>
-          <w:rFonts w:ascii="Times New Roman" w:hAnsi="Times New Roman" w:cs="Times New Roman"/>
-          <w:sz w:val="28"/>
-          <w:szCs w:val="28"/>
-        </w:rPr>
-        <w:t>*</w:t>
-      </w:r>
-      <w:r>
-        <w:rPr>
-          <w:rFonts w:ascii="Times New Roman" w:hAnsi="Times New Roman" w:cs="Times New Roman"/>
-          <w:sz w:val="28"/>
-          <w:szCs w:val="28"/>
-          <w:lang w:val="en-US"/>
-        </w:rPr>
-        <w:t>T</w:t>
-      </w:r>
-      <w:r>
-        <w:rPr>
-          <w:rFonts w:ascii="Times New Roman" w:hAnsi="Times New Roman" w:cs="Times New Roman"/>
-          <w:sz w:val="28"/>
-          <w:szCs w:val="28"/>
-          <w:vertAlign w:val="superscript"/>
-        </w:rPr>
-        <w:t>4</w:t>
-      </w:r>
-      <w:r>
-        <w:rPr>
-          <w:rFonts w:ascii="Times New Roman" w:hAnsi="Times New Roman" w:cs="Times New Roman"/>
-          <w:sz w:val="28"/>
-          <w:szCs w:val="28"/>
-        </w:rPr>
-        <w:t>,</w:t>
-      </w:r>
-    </w:p>
-    <w:p>
-      <w:pPr>
-        <w:ind w:firstLine="851"/>
-        <w:rPr>
-          <w:rFonts w:ascii="Times New Roman" w:hAnsi="Times New Roman" w:cs="Times New Roman"/>
-          <w:sz w:val="28"/>
-          <w:szCs w:val="28"/>
-        </w:rPr>
-      </w:pPr>
-      <w:proofErr w:type="gramStart"/>
-      <w:r>
-        <w:rPr>
-          <w:rFonts w:ascii="Times New Roman" w:hAnsi="Times New Roman" w:cs="Times New Roman"/>
-          <w:sz w:val="28"/>
-          <w:szCs w:val="28"/>
-        </w:rPr>
-        <w:t>где  Ко</w:t>
-      </w:r>
-      <w:proofErr w:type="gramEnd"/>
-      <w:r>
-        <w:rPr>
-          <w:rFonts w:ascii="Times New Roman" w:hAnsi="Times New Roman" w:cs="Times New Roman"/>
-          <w:sz w:val="28"/>
-          <w:szCs w:val="28"/>
-        </w:rPr>
-        <w:t xml:space="preserve"> – константа излучения абсолютно черного тела, Ко=5,67·10-8 Вт/(м2·К4); Т – абсолютная температура поверхности тела, К; </w:t>
-      </w:r>
-      <w:proofErr w:type="spellStart"/>
-      <w:r>
-        <w:rPr>
-          <w:rFonts w:ascii="Times New Roman" w:hAnsi="Times New Roman" w:cs="Times New Roman"/>
-          <w:sz w:val="28"/>
-          <w:szCs w:val="28"/>
-        </w:rPr>
-        <w:t>Eо</w:t>
-      </w:r>
-      <w:proofErr w:type="spellEnd"/>
-      <w:r>
-        <w:rPr>
-          <w:rFonts w:ascii="Times New Roman" w:hAnsi="Times New Roman" w:cs="Times New Roman"/>
-          <w:sz w:val="28"/>
-          <w:szCs w:val="28"/>
-        </w:rPr>
-        <w:t xml:space="preserve"> – </w:t>
-      </w:r>
-      <w:proofErr w:type="spellStart"/>
-      <w:r>
-        <w:rPr>
-          <w:rFonts w:ascii="Times New Roman" w:hAnsi="Times New Roman" w:cs="Times New Roman"/>
-          <w:sz w:val="28"/>
-          <w:szCs w:val="28"/>
-        </w:rPr>
-        <w:t>излучательная</w:t>
-      </w:r>
-      <w:proofErr w:type="spellEnd"/>
-      <w:r>
-        <w:rPr>
-          <w:rFonts w:ascii="Times New Roman" w:hAnsi="Times New Roman" w:cs="Times New Roman"/>
-          <w:sz w:val="28"/>
-          <w:szCs w:val="28"/>
-        </w:rPr>
-        <w:t xml:space="preserve"> способность черного тела, Вт/м2.</w:t>
-      </w:r>
-    </w:p>
-    <w:p>
-      <w:pPr>
-        <w:pStyle w:val="a3"/>
+          <w:rFonts w:cs="Times New Roman" w:ascii="Times New Roman" w:hAnsi="Times New Roman"/>
+          <w:sz w:val="28"/>
+          <w:szCs w:val="28"/>
+        </w:rPr>
+        <w:t>где  Ко – константа излучения абсолютно черного тела, Ко=5,67·10-8 Вт/(м2·К4); Т – абсолютная температура поверхности тела, К; Eо – излучательная способность черного тела, Вт/м2.</w:t>
+      </w:r>
+    </w:p>
+    <w:p>
+      <w:pPr>
+        <w:pStyle w:val="ListParagraph"/>
         <w:numPr>
           <w:ilvl w:val="0"/>
           <w:numId w:val="1"/>
         </w:numPr>
         <w:tabs>
-          <w:tab w:val="left" w:pos="1079"/>
+          <w:tab w:val="left" w:pos="1079" w:leader="none"/>
         </w:tabs>
-        <w:spacing w:before="1" w:line="288" w:lineRule="auto"/>
-        <w:ind w:right="176" w:firstLine="566"/>
-        <w:rPr>
+        <w:spacing w:lineRule="auto" w:line="288" w:before="1" w:after="160"/>
+        <w:ind w:left="178" w:right="176" w:firstLine="566"/>
+        <w:rPr>
+          <w:b/>
           <w:b/>
           <w:sz w:val="28"/>
           <w:szCs w:val="28"/>
@@ -644,8 +575,17 @@
     </w:p>
     <w:p>
       <w:pPr>
-        <w:pStyle w:val="a6"/>
-        <w:spacing w:before="2" w:line="285" w:lineRule="auto"/>
+        <w:sectPr>
+          <w:type w:val="nextPage"/>
+          <w:pgSz w:w="11906" w:h="16838"/>
+          <w:pgMar w:left="1240" w:right="660" w:header="0" w:top="1060" w:footer="0" w:bottom="980" w:gutter="0"/>
+          <w:pgNumType w:fmt="decimal"/>
+          <w:formProt w:val="false"/>
+          <w:textDirection w:val="lrTb"/>
+          <w:docGrid w:type="default" w:linePitch="100" w:charSpace="4096"/>
+        </w:sectPr>
+        <w:pStyle w:val="TextBody"/>
+        <w:spacing w:lineRule="auto" w:line="283" w:before="2" w:after="160"/>
         <w:ind w:left="0" w:right="180" w:firstLine="567"/>
         <w:rPr>
           <w:sz w:val="28"/>
@@ -712,58 +652,242 @@
         </w:rPr>
         <w:t xml:space="preserve">на </w:t>
       </w:r>
-      <w:proofErr w:type="spellStart"/>
       <w:r>
         <w:rPr>
           <w:spacing w:val="-3"/>
           <w:sz w:val="28"/>
           <w:szCs w:val="28"/>
         </w:rPr>
-        <w:t>несколь</w:t>
-      </w:r>
-      <w:proofErr w:type="spellEnd"/>
+        <w:t>несколь-</w:t>
+      </w:r>
+    </w:p>
+    <w:p>
+      <w:pPr>
+        <w:pStyle w:val="TextBody"/>
+        <w:spacing w:lineRule="auto" w:line="283" w:before="64" w:after="160"/>
+        <w:ind w:left="0" w:right="178" w:firstLine="567"/>
+        <w:rPr>
+          <w:sz w:val="28"/>
+          <w:szCs w:val="28"/>
+        </w:rPr>
+      </w:pPr>
+      <w:r>
+        <w:rPr>
+          <w:sz w:val="28"/>
+          <w:szCs w:val="28"/>
+        </w:rPr>
+        <w:t xml:space="preserve">ко </w:t>
+      </w:r>
       <w:r>
         <w:rPr>
           <w:spacing w:val="-3"/>
           <w:sz w:val="28"/>
           <w:szCs w:val="28"/>
         </w:rPr>
-        <w:t>-</w:t>
-      </w:r>
-    </w:p>
-    <w:p>
-      <w:pPr>
-        <w:spacing w:line="285" w:lineRule="auto"/>
-        <w:ind w:firstLine="567"/>
-        <w:rPr>
-          <w:sz w:val="28"/>
-          <w:szCs w:val="28"/>
-        </w:rPr>
-        <w:sectPr>
-          <w:pgSz w:w="11900" w:h="16840"/>
-          <w:pgMar w:top="1060" w:right="660" w:bottom="980" w:left="1240" w:header="0" w:footer="780" w:gutter="0"/>
-          <w:cols w:space="720"/>
-        </w:sectPr>
-      </w:pPr>
-    </w:p>
-    <w:p>
-      <w:pPr>
-        <w:pStyle w:val="a6"/>
-        <w:spacing w:before="64" w:line="285" w:lineRule="auto"/>
+        <w:t xml:space="preserve">сантиметров, разогревая </w:t>
+      </w:r>
+      <w:r>
+        <w:rPr>
+          <w:sz w:val="28"/>
+          <w:szCs w:val="28"/>
+        </w:rPr>
+        <w:t xml:space="preserve">их и </w:t>
+      </w:r>
+      <w:r>
+        <w:rPr>
+          <w:spacing w:val="-3"/>
+          <w:sz w:val="28"/>
+          <w:szCs w:val="28"/>
+        </w:rPr>
+        <w:t xml:space="preserve">вызывая быструю утомляемость, сни- жение внимания, усиленное потоотделение. Происходит </w:t>
+      </w:r>
+      <w:r>
+        <w:rPr>
+          <w:sz w:val="28"/>
+          <w:szCs w:val="28"/>
+        </w:rPr>
+        <w:t xml:space="preserve">повышение температуры </w:t>
+      </w:r>
+      <w:r>
+        <w:rPr>
+          <w:spacing w:val="-5"/>
+          <w:sz w:val="28"/>
+          <w:szCs w:val="28"/>
+        </w:rPr>
+        <w:t xml:space="preserve">легких, </w:t>
+      </w:r>
+      <w:r>
+        <w:rPr>
+          <w:spacing w:val="-4"/>
+          <w:sz w:val="28"/>
+          <w:szCs w:val="28"/>
+        </w:rPr>
+        <w:t xml:space="preserve">почек </w:t>
+      </w:r>
+      <w:r>
+        <w:rPr>
+          <w:sz w:val="28"/>
+          <w:szCs w:val="28"/>
+        </w:rPr>
+        <w:t xml:space="preserve">и </w:t>
+      </w:r>
+      <w:r>
+        <w:rPr>
+          <w:spacing w:val="-5"/>
+          <w:sz w:val="28"/>
+          <w:szCs w:val="28"/>
+        </w:rPr>
+        <w:t xml:space="preserve">других внутренних </w:t>
+      </w:r>
+      <w:r>
+        <w:rPr>
+          <w:spacing w:val="-4"/>
+          <w:sz w:val="28"/>
+          <w:szCs w:val="28"/>
+        </w:rPr>
+        <w:t xml:space="preserve">органов. </w:t>
+      </w:r>
+      <w:r>
+        <w:rPr>
+          <w:sz w:val="28"/>
+          <w:szCs w:val="28"/>
+        </w:rPr>
+        <w:t xml:space="preserve">В </w:t>
+      </w:r>
+      <w:r>
+        <w:rPr>
+          <w:spacing w:val="-5"/>
+          <w:sz w:val="28"/>
+          <w:szCs w:val="28"/>
+        </w:rPr>
+        <w:t xml:space="preserve">крови, лимфе, спинномозговой жидкости появляются специфические биологи- </w:t>
+      </w:r>
+      <w:r>
+        <w:rPr>
+          <w:spacing w:val="-4"/>
+          <w:sz w:val="28"/>
+          <w:szCs w:val="28"/>
+        </w:rPr>
+        <w:t xml:space="preserve">чески </w:t>
+      </w:r>
+      <w:r>
+        <w:rPr>
+          <w:spacing w:val="-5"/>
+          <w:sz w:val="28"/>
+          <w:szCs w:val="28"/>
+        </w:rPr>
+        <w:t xml:space="preserve">активные вещества, наблюдаются нарушения </w:t>
+      </w:r>
+      <w:r>
+        <w:rPr>
+          <w:spacing w:val="-4"/>
+          <w:sz w:val="28"/>
+          <w:szCs w:val="28"/>
+        </w:rPr>
+        <w:t xml:space="preserve">обменных процес- сов, изменяется функциональное состояние центральной нервной </w:t>
+      </w:r>
+      <w:r>
+        <w:rPr>
+          <w:spacing w:val="-3"/>
+          <w:sz w:val="28"/>
+          <w:szCs w:val="28"/>
+        </w:rPr>
+        <w:t xml:space="preserve">сис- </w:t>
+      </w:r>
+      <w:r>
+        <w:rPr>
+          <w:spacing w:val="-4"/>
+          <w:sz w:val="28"/>
+          <w:szCs w:val="28"/>
+        </w:rPr>
+        <w:t xml:space="preserve">темы. </w:t>
+      </w:r>
+      <w:r>
+        <w:rPr>
+          <w:spacing w:val="-3"/>
+          <w:sz w:val="28"/>
+          <w:szCs w:val="28"/>
+        </w:rPr>
+        <w:t xml:space="preserve">Длительное воздействие приводит </w:t>
+      </w:r>
+      <w:r>
+        <w:rPr>
+          <w:sz w:val="28"/>
+          <w:szCs w:val="28"/>
+        </w:rPr>
+        <w:t xml:space="preserve">– к тепловому удару, прояв- ляющемуся в виде головной боли, головокружении, учащении пульса, ускорении дыхания, </w:t>
+      </w:r>
+      <w:r>
+        <w:rPr>
+          <w:spacing w:val="-4"/>
+          <w:sz w:val="28"/>
+          <w:szCs w:val="28"/>
+        </w:rPr>
+        <w:t xml:space="preserve">падении сердечной деятельности, потере сознания </w:t>
+      </w:r>
+      <w:r>
+        <w:rPr>
+          <w:sz w:val="28"/>
+          <w:szCs w:val="28"/>
+        </w:rPr>
+        <w:t xml:space="preserve">и др. </w:t>
+      </w:r>
+      <w:r>
+        <w:rPr>
+          <w:spacing w:val="-3"/>
+          <w:sz w:val="28"/>
+          <w:szCs w:val="28"/>
+        </w:rPr>
+        <w:t xml:space="preserve">Так же инфракрасное излучение </w:t>
+      </w:r>
+      <w:r>
+        <w:rPr>
+          <w:sz w:val="28"/>
+          <w:szCs w:val="28"/>
+        </w:rPr>
+        <w:t>легко проникает через кожу и черепную коробку в мозговую ткань и может воздействовать на клет- ки головного мозга, вызывая его тяжелые поражения.</w:t>
+      </w:r>
+    </w:p>
+    <w:p>
+      <w:pPr>
+        <w:pStyle w:val="TextBody"/>
+        <w:spacing w:lineRule="auto" w:line="283" w:before="9" w:after="160"/>
         <w:ind w:left="0" w:right="178" w:firstLine="567"/>
         <w:rPr>
           <w:sz w:val="28"/>
           <w:szCs w:val="28"/>
         </w:rPr>
       </w:pPr>
-      <w:proofErr w:type="gramStart"/>
-      <w:r>
-        <w:rPr>
-          <w:sz w:val="28"/>
-          <w:szCs w:val="28"/>
-        </w:rPr>
-        <w:lastRenderedPageBreak/>
-        <w:t xml:space="preserve">ко </w:t>
+      <w:r>
+        <w:rPr>
+          <w:sz w:val="28"/>
+          <w:szCs w:val="28"/>
+        </w:rPr>
+        <w:t xml:space="preserve">Лучи длинноволнового диапазона (более 1,5 мкм) задерживаются в поверхностных слоях кожи уже на глубине 0,1 – 0,2 мм. Поэтому их физиологическое воздействие на организм проявляется, главным об- разом, в повышении температуры кожи и перегреве </w:t>
+      </w:r>
+      <w:r>
+        <w:rPr>
+          <w:spacing w:val="-5"/>
+          <w:sz w:val="28"/>
+          <w:szCs w:val="28"/>
+        </w:rPr>
+        <w:t xml:space="preserve">организма. </w:t>
+      </w:r>
+      <w:r>
+        <w:rPr>
+          <w:spacing w:val="-4"/>
+          <w:sz w:val="28"/>
+          <w:szCs w:val="28"/>
+        </w:rPr>
+        <w:t xml:space="preserve">Зачас- тую </w:t>
+      </w:r>
+      <w:r>
+        <w:rPr>
+          <w:spacing w:val="-5"/>
+          <w:sz w:val="28"/>
+          <w:szCs w:val="28"/>
+        </w:rPr>
+        <w:t xml:space="preserve">воздействие </w:t>
       </w:r>
       <w:r>
         <w:rPr>
@@ -771,23 +895,29 @@
           <w:sz w:val="28"/>
           <w:szCs w:val="28"/>
         </w:rPr>
-        <w:t>сантиметров</w:t>
-      </w:r>
-      <w:proofErr w:type="gramEnd"/>
+        <w:t xml:space="preserve">инфракрасные излучения </w:t>
+      </w:r>
+      <w:r>
+        <w:rPr>
+          <w:sz w:val="28"/>
+          <w:szCs w:val="28"/>
+        </w:rPr>
+        <w:t xml:space="preserve">приводит к </w:t>
+      </w:r>
       <w:r>
         <w:rPr>
           <w:spacing w:val="-3"/>
           <w:sz w:val="28"/>
           <w:szCs w:val="28"/>
         </w:rPr>
-        <w:t xml:space="preserve">, разогревая </w:t>
-      </w:r>
-      <w:r>
-        <w:rPr>
-          <w:sz w:val="28"/>
-          <w:szCs w:val="28"/>
-        </w:rPr>
-        <w:t xml:space="preserve">их и </w:t>
+        <w:t xml:space="preserve">возникновению профессионального заболевания </w:t>
+      </w:r>
+      <w:r>
+        <w:rPr>
+          <w:sz w:val="28"/>
+          <w:szCs w:val="28"/>
+        </w:rPr>
+        <w:t xml:space="preserve">- </w:t>
       </w:r>
       <w:r>
         <w:rPr>
@@ -795,126 +925,85 @@
           <w:sz w:val="28"/>
           <w:szCs w:val="28"/>
         </w:rPr>
-        <w:t xml:space="preserve">вызывая быструю утомляемость, </w:t>
-      </w:r>
-      <w:proofErr w:type="spellStart"/>
+        <w:t>катаракты глаза.</w:t>
+      </w:r>
+    </w:p>
+    <w:p>
+      <w:pPr>
+        <w:pStyle w:val="TextBody"/>
+        <w:spacing w:lineRule="auto" w:line="283" w:before="3" w:after="160"/>
+        <w:ind w:left="0" w:right="176" w:firstLine="567"/>
+        <w:rPr>
+          <w:sz w:val="28"/>
+          <w:szCs w:val="28"/>
+        </w:rPr>
+      </w:pPr>
+      <w:r>
+        <w:rPr>
+          <w:sz w:val="28"/>
+          <w:szCs w:val="28"/>
+        </w:rPr>
+        <w:t>Усугубляет воздействие увеличение мощности излучения, повы- шение температуры, влажности воздуха, интенсивности выполняемой работы.</w:t>
+      </w:r>
+    </w:p>
+    <w:p>
+      <w:pPr>
+        <w:pStyle w:val="TextBody"/>
+        <w:spacing w:lineRule="auto" w:line="283" w:before="1" w:after="160"/>
+        <w:ind w:left="0" w:right="180" w:firstLine="567"/>
+        <w:rPr>
+          <w:sz w:val="28"/>
+          <w:szCs w:val="28"/>
+        </w:rPr>
+      </w:pPr>
       <w:r>
         <w:rPr>
           <w:spacing w:val="-3"/>
           <w:sz w:val="28"/>
           <w:szCs w:val="28"/>
         </w:rPr>
-        <w:t>сни</w:t>
-      </w:r>
-      <w:proofErr w:type="spellEnd"/>
+        <w:t xml:space="preserve">Работоспособность </w:t>
+      </w:r>
+      <w:r>
+        <w:rPr>
+          <w:sz w:val="28"/>
+          <w:szCs w:val="28"/>
+        </w:rPr>
+        <w:t xml:space="preserve">человека начинает падать, когда температура воздуха становится выше 30 </w:t>
+      </w:r>
+      <w:r>
+        <w:rPr>
+          <w:sz w:val="28"/>
+          <w:szCs w:val="28"/>
+          <w:vertAlign w:val="superscript"/>
+        </w:rPr>
+        <w:t>0</w:t>
+      </w:r>
+      <w:r>
+        <w:rPr>
+          <w:sz w:val="28"/>
+          <w:szCs w:val="28"/>
+        </w:rPr>
+        <w:t xml:space="preserve">С. При дальнейшем повышении темпе- ратуры организм человека теряет большое количество влаги и солей. При потере 2 – 3 % массы тела наступает обезвоживание организма, а при 6 – 7 % – </w:t>
+      </w:r>
       <w:r>
         <w:rPr>
           <w:spacing w:val="-3"/>
           <w:sz w:val="28"/>
           <w:szCs w:val="28"/>
         </w:rPr>
-        <w:t xml:space="preserve">- </w:t>
-      </w:r>
-      <w:proofErr w:type="spellStart"/>
-      <w:r>
-        <w:rPr>
-          <w:spacing w:val="-3"/>
-          <w:sz w:val="28"/>
-          <w:szCs w:val="28"/>
-        </w:rPr>
-        <w:t>жение</w:t>
-      </w:r>
-      <w:proofErr w:type="spellEnd"/>
-      <w:r>
-        <w:rPr>
-          <w:spacing w:val="-3"/>
-          <w:sz w:val="28"/>
-          <w:szCs w:val="28"/>
-        </w:rPr>
-        <w:t xml:space="preserve"> внимания, усиленное потоотделение. Происходит </w:t>
-      </w:r>
-      <w:r>
-        <w:rPr>
-          <w:sz w:val="28"/>
-          <w:szCs w:val="28"/>
-        </w:rPr>
-        <w:t xml:space="preserve">повышение температуры </w:t>
-      </w:r>
-      <w:r>
-        <w:rPr>
-          <w:spacing w:val="-5"/>
-          <w:sz w:val="28"/>
-          <w:szCs w:val="28"/>
-        </w:rPr>
-        <w:t xml:space="preserve">легких, </w:t>
-      </w:r>
-      <w:r>
-        <w:rPr>
-          <w:spacing w:val="-4"/>
-          <w:sz w:val="28"/>
-          <w:szCs w:val="28"/>
-        </w:rPr>
-        <w:t xml:space="preserve">почек </w:t>
-      </w:r>
-      <w:r>
-        <w:rPr>
-          <w:sz w:val="28"/>
-          <w:szCs w:val="28"/>
-        </w:rPr>
-        <w:t xml:space="preserve">и </w:t>
-      </w:r>
-      <w:r>
-        <w:rPr>
-          <w:spacing w:val="-5"/>
-          <w:sz w:val="28"/>
-          <w:szCs w:val="28"/>
-        </w:rPr>
-        <w:t xml:space="preserve">других внутренних </w:t>
-      </w:r>
-      <w:r>
-        <w:rPr>
-          <w:spacing w:val="-4"/>
-          <w:sz w:val="28"/>
-          <w:szCs w:val="28"/>
-        </w:rPr>
-        <w:t xml:space="preserve">органов. </w:t>
-      </w:r>
-      <w:r>
-        <w:rPr>
-          <w:sz w:val="28"/>
-          <w:szCs w:val="28"/>
-        </w:rPr>
-        <w:t xml:space="preserve">В </w:t>
-      </w:r>
-      <w:r>
-        <w:rPr>
-          <w:spacing w:val="-5"/>
-          <w:sz w:val="28"/>
-          <w:szCs w:val="28"/>
-        </w:rPr>
-        <w:t xml:space="preserve">крови, лимфе, спинномозговой жидкости появляются специфические </w:t>
-      </w:r>
-      <w:proofErr w:type="gramStart"/>
-      <w:r>
-        <w:rPr>
-          <w:spacing w:val="-5"/>
-          <w:sz w:val="28"/>
-          <w:szCs w:val="28"/>
-        </w:rPr>
-        <w:t xml:space="preserve">биологи- </w:t>
-      </w:r>
-      <w:r>
-        <w:rPr>
-          <w:spacing w:val="-4"/>
-          <w:sz w:val="28"/>
-          <w:szCs w:val="28"/>
-        </w:rPr>
-        <w:t>чески</w:t>
-      </w:r>
-      <w:proofErr w:type="gramEnd"/>
-      <w:r>
-        <w:rPr>
-          <w:spacing w:val="-4"/>
+        <w:t xml:space="preserve">снижение </w:t>
+      </w:r>
+      <w:r>
+        <w:rPr>
+          <w:sz w:val="28"/>
+          <w:szCs w:val="28"/>
+        </w:rPr>
+        <w:t>умственной деятельности и резкое ухудшение зрения, а 15 – 20 % приводит к смертельному</w:t>
+      </w:r>
+      <w:r>
+        <w:rPr>
+          <w:spacing w:val="-57"/>
           <w:sz w:val="28"/>
           <w:szCs w:val="28"/>
         </w:rPr>
@@ -922,434 +1011,6 @@
       </w:r>
       <w:r>
         <w:rPr>
-          <w:spacing w:val="-5"/>
-          <w:sz w:val="28"/>
-          <w:szCs w:val="28"/>
-        </w:rPr>
-        <w:t xml:space="preserve">активные вещества, наблюдаются нарушения </w:t>
-      </w:r>
-      <w:r>
-        <w:rPr>
-          <w:spacing w:val="-4"/>
-          <w:sz w:val="28"/>
-          <w:szCs w:val="28"/>
-        </w:rPr>
-        <w:t xml:space="preserve">обменных </w:t>
-      </w:r>
-      <w:proofErr w:type="spellStart"/>
-      <w:r>
-        <w:rPr>
-          <w:spacing w:val="-4"/>
-          <w:sz w:val="28"/>
-          <w:szCs w:val="28"/>
-        </w:rPr>
-        <w:t>процес</w:t>
-      </w:r>
-      <w:proofErr w:type="spellEnd"/>
-      <w:r>
-        <w:rPr>
-          <w:spacing w:val="-4"/>
-          <w:sz w:val="28"/>
-          <w:szCs w:val="28"/>
-        </w:rPr>
-        <w:t xml:space="preserve">- сов, изменяется функциональное состояние центральной нервной </w:t>
-      </w:r>
-      <w:proofErr w:type="spellStart"/>
-      <w:r>
-        <w:rPr>
-          <w:spacing w:val="-3"/>
-          <w:sz w:val="28"/>
-          <w:szCs w:val="28"/>
-        </w:rPr>
-        <w:t>сис</w:t>
-      </w:r>
-      <w:proofErr w:type="spellEnd"/>
-      <w:r>
-        <w:rPr>
-          <w:spacing w:val="-3"/>
-          <w:sz w:val="28"/>
-          <w:szCs w:val="28"/>
-        </w:rPr>
-        <w:t xml:space="preserve">- </w:t>
-      </w:r>
-      <w:r>
-        <w:rPr>
-          <w:spacing w:val="-4"/>
-          <w:sz w:val="28"/>
-          <w:szCs w:val="28"/>
-        </w:rPr>
-        <w:t xml:space="preserve">темы. </w:t>
-      </w:r>
-      <w:r>
-        <w:rPr>
-          <w:spacing w:val="-3"/>
-          <w:sz w:val="28"/>
-          <w:szCs w:val="28"/>
-        </w:rPr>
-        <w:t xml:space="preserve">Длительное воздействие приводит </w:t>
-      </w:r>
-      <w:r>
-        <w:rPr>
-          <w:sz w:val="28"/>
-          <w:szCs w:val="28"/>
-        </w:rPr>
-        <w:t xml:space="preserve">– к тепловому удару, </w:t>
-      </w:r>
-      <w:proofErr w:type="spellStart"/>
-      <w:proofErr w:type="gramStart"/>
-      <w:r>
-        <w:rPr>
-          <w:sz w:val="28"/>
-          <w:szCs w:val="28"/>
-        </w:rPr>
-        <w:t>прояв</w:t>
-      </w:r>
-      <w:proofErr w:type="spellEnd"/>
-      <w:r>
-        <w:rPr>
-          <w:sz w:val="28"/>
-          <w:szCs w:val="28"/>
-        </w:rPr>
-        <w:t xml:space="preserve">- </w:t>
-      </w:r>
-      <w:proofErr w:type="spellStart"/>
-      <w:r>
-        <w:rPr>
-          <w:sz w:val="28"/>
-          <w:szCs w:val="28"/>
-        </w:rPr>
-        <w:t>ляющемуся</w:t>
-      </w:r>
-      <w:proofErr w:type="spellEnd"/>
-      <w:proofErr w:type="gramEnd"/>
-      <w:r>
-        <w:rPr>
-          <w:sz w:val="28"/>
-          <w:szCs w:val="28"/>
-        </w:rPr>
-        <w:t xml:space="preserve"> в виде головной боли, головокружении, учащении пульса, ускорении дыхания, </w:t>
-      </w:r>
-      <w:r>
-        <w:rPr>
-          <w:spacing w:val="-4"/>
-          <w:sz w:val="28"/>
-          <w:szCs w:val="28"/>
-        </w:rPr>
-        <w:t xml:space="preserve">падении сердечной деятельности, потере сознания </w:t>
-      </w:r>
-      <w:r>
-        <w:rPr>
-          <w:sz w:val="28"/>
-          <w:szCs w:val="28"/>
-        </w:rPr>
-        <w:t xml:space="preserve">и др. </w:t>
-      </w:r>
-      <w:r>
-        <w:rPr>
-          <w:spacing w:val="-3"/>
-          <w:sz w:val="28"/>
-          <w:szCs w:val="28"/>
-        </w:rPr>
-        <w:t xml:space="preserve">Так же инфракрасное излучение </w:t>
-      </w:r>
-      <w:r>
-        <w:rPr>
-          <w:sz w:val="28"/>
-          <w:szCs w:val="28"/>
-        </w:rPr>
-        <w:t xml:space="preserve">легко проникает через кожу и черепную коробку в мозговую ткань и может воздействовать на </w:t>
-      </w:r>
-      <w:proofErr w:type="spellStart"/>
-      <w:r>
-        <w:rPr>
-          <w:sz w:val="28"/>
-          <w:szCs w:val="28"/>
-        </w:rPr>
-        <w:t>клет</w:t>
-      </w:r>
-      <w:proofErr w:type="spellEnd"/>
-      <w:r>
-        <w:rPr>
-          <w:sz w:val="28"/>
-          <w:szCs w:val="28"/>
-        </w:rPr>
-        <w:t xml:space="preserve">- </w:t>
-      </w:r>
-      <w:proofErr w:type="spellStart"/>
-      <w:r>
-        <w:rPr>
-          <w:sz w:val="28"/>
-          <w:szCs w:val="28"/>
-        </w:rPr>
-        <w:t>ки</w:t>
-      </w:r>
-      <w:proofErr w:type="spellEnd"/>
-      <w:r>
-        <w:rPr>
-          <w:sz w:val="28"/>
-          <w:szCs w:val="28"/>
-        </w:rPr>
-        <w:t xml:space="preserve"> головного мозга, вызывая его тяжелые поражения.</w:t>
-      </w:r>
-    </w:p>
-    <w:p>
-      <w:pPr>
-        <w:pStyle w:val="a6"/>
-        <w:spacing w:before="9" w:line="285" w:lineRule="auto"/>
-        <w:ind w:left="0" w:right="178" w:firstLine="567"/>
-        <w:rPr>
-          <w:sz w:val="28"/>
-          <w:szCs w:val="28"/>
-        </w:rPr>
-      </w:pPr>
-      <w:r>
-        <w:rPr>
-          <w:sz w:val="28"/>
-          <w:szCs w:val="28"/>
-        </w:rPr>
-        <w:t xml:space="preserve">Лучи длинноволнового диапазона (более 1,5 мкм) задерживаются в поверхностных слоях кожи уже на глубине 0,1 – 0,2 мм. Поэтому их физиологическое воздействие на организм проявляется, главным </w:t>
-      </w:r>
-      <w:proofErr w:type="gramStart"/>
-      <w:r>
-        <w:rPr>
-          <w:sz w:val="28"/>
-          <w:szCs w:val="28"/>
-        </w:rPr>
-        <w:t>об- разом</w:t>
-      </w:r>
-      <w:proofErr w:type="gramEnd"/>
-      <w:r>
-        <w:rPr>
-          <w:sz w:val="28"/>
-          <w:szCs w:val="28"/>
-        </w:rPr>
-        <w:t xml:space="preserve">, в повышении температуры кожи и перегреве </w:t>
-      </w:r>
-      <w:r>
-        <w:rPr>
-          <w:spacing w:val="-5"/>
-          <w:sz w:val="28"/>
-          <w:szCs w:val="28"/>
-        </w:rPr>
-        <w:t xml:space="preserve">организма. </w:t>
-      </w:r>
-      <w:proofErr w:type="spellStart"/>
-      <w:proofErr w:type="gramStart"/>
-      <w:r>
-        <w:rPr>
-          <w:spacing w:val="-4"/>
-          <w:sz w:val="28"/>
-          <w:szCs w:val="28"/>
-        </w:rPr>
-        <w:t>Зачас</w:t>
-      </w:r>
-      <w:proofErr w:type="spellEnd"/>
-      <w:r>
-        <w:rPr>
-          <w:spacing w:val="-4"/>
-          <w:sz w:val="28"/>
-          <w:szCs w:val="28"/>
-        </w:rPr>
-        <w:t>- тую</w:t>
-      </w:r>
-      <w:proofErr w:type="gramEnd"/>
-      <w:r>
-        <w:rPr>
-          <w:spacing w:val="-4"/>
-          <w:sz w:val="28"/>
-          <w:szCs w:val="28"/>
-        </w:rPr>
-        <w:t xml:space="preserve"> </w:t>
-      </w:r>
-      <w:r>
-        <w:rPr>
-          <w:spacing w:val="-5"/>
-          <w:sz w:val="28"/>
-          <w:szCs w:val="28"/>
-        </w:rPr>
-        <w:t xml:space="preserve">воздействие </w:t>
-      </w:r>
-      <w:r>
-        <w:rPr>
-          <w:spacing w:val="-3"/>
-          <w:sz w:val="28"/>
-          <w:szCs w:val="28"/>
-        </w:rPr>
-        <w:t xml:space="preserve">инфракрасные излучения </w:t>
-      </w:r>
-      <w:r>
-        <w:rPr>
-          <w:sz w:val="28"/>
-          <w:szCs w:val="28"/>
-        </w:rPr>
-        <w:t xml:space="preserve">приводит к </w:t>
-      </w:r>
-      <w:r>
-        <w:rPr>
-          <w:spacing w:val="-3"/>
-          <w:sz w:val="28"/>
-          <w:szCs w:val="28"/>
-        </w:rPr>
-        <w:t xml:space="preserve">возникновению профессионального заболевания </w:t>
-      </w:r>
-      <w:r>
-        <w:rPr>
-          <w:sz w:val="28"/>
-          <w:szCs w:val="28"/>
-        </w:rPr>
-        <w:t xml:space="preserve">- </w:t>
-      </w:r>
-      <w:r>
-        <w:rPr>
-          <w:spacing w:val="-3"/>
-          <w:sz w:val="28"/>
-          <w:szCs w:val="28"/>
-        </w:rPr>
-        <w:t>катаракты глаза.</w:t>
-      </w:r>
-    </w:p>
-    <w:p>
-      <w:pPr>
-        <w:pStyle w:val="a6"/>
-        <w:spacing w:before="3" w:line="285" w:lineRule="auto"/>
-        <w:ind w:left="0" w:right="176" w:firstLine="567"/>
-        <w:rPr>
-          <w:sz w:val="28"/>
-          <w:szCs w:val="28"/>
-        </w:rPr>
-      </w:pPr>
-      <w:r>
-        <w:rPr>
-          <w:sz w:val="28"/>
-          <w:szCs w:val="28"/>
-        </w:rPr>
-        <w:t xml:space="preserve">Усугубляет воздействие увеличение мощности излучения, </w:t>
-      </w:r>
-      <w:proofErr w:type="spellStart"/>
-      <w:proofErr w:type="gramStart"/>
-      <w:r>
-        <w:rPr>
-          <w:sz w:val="28"/>
-          <w:szCs w:val="28"/>
-        </w:rPr>
-        <w:t>повы</w:t>
-      </w:r>
-      <w:proofErr w:type="spellEnd"/>
-      <w:r>
-        <w:rPr>
-          <w:sz w:val="28"/>
-          <w:szCs w:val="28"/>
-        </w:rPr>
-        <w:t xml:space="preserve">- </w:t>
-      </w:r>
-      <w:proofErr w:type="spellStart"/>
-      <w:r>
-        <w:rPr>
-          <w:sz w:val="28"/>
-          <w:szCs w:val="28"/>
-        </w:rPr>
-        <w:t>шение</w:t>
-      </w:r>
-      <w:proofErr w:type="spellEnd"/>
-      <w:proofErr w:type="gramEnd"/>
-      <w:r>
-        <w:rPr>
-          <w:sz w:val="28"/>
-          <w:szCs w:val="28"/>
-        </w:rPr>
-        <w:t xml:space="preserve"> температуры, влажности воздуха, интенсивности выполняемой работы.</w:t>
-      </w:r>
-    </w:p>
-    <w:p>
-      <w:pPr>
-        <w:pStyle w:val="a6"/>
-        <w:spacing w:before="1" w:line="285" w:lineRule="auto"/>
-        <w:ind w:left="0" w:right="180" w:firstLine="567"/>
-        <w:rPr>
-          <w:sz w:val="28"/>
-          <w:szCs w:val="28"/>
-        </w:rPr>
-      </w:pPr>
-      <w:r>
-        <w:rPr>
-          <w:spacing w:val="-3"/>
-          <w:sz w:val="28"/>
-          <w:szCs w:val="28"/>
-        </w:rPr>
-        <w:t xml:space="preserve">Работоспособность </w:t>
-      </w:r>
-      <w:r>
-        <w:rPr>
-          <w:sz w:val="28"/>
-          <w:szCs w:val="28"/>
-        </w:rPr>
-        <w:t xml:space="preserve">человека начинает падать, когда температура воздуха становится выше 30 </w:t>
-      </w:r>
-      <w:r>
-        <w:rPr>
-          <w:sz w:val="28"/>
-          <w:szCs w:val="28"/>
-          <w:vertAlign w:val="superscript"/>
-        </w:rPr>
-        <w:t>0</w:t>
-      </w:r>
-      <w:r>
-        <w:rPr>
-          <w:sz w:val="28"/>
-          <w:szCs w:val="28"/>
-        </w:rPr>
-        <w:t xml:space="preserve">С. При дальнейшем повышении </w:t>
-      </w:r>
-      <w:proofErr w:type="gramStart"/>
-      <w:r>
-        <w:rPr>
-          <w:sz w:val="28"/>
-          <w:szCs w:val="28"/>
-        </w:rPr>
-        <w:t xml:space="preserve">темпе- </w:t>
-      </w:r>
-      <w:proofErr w:type="spellStart"/>
-      <w:r>
-        <w:rPr>
-          <w:sz w:val="28"/>
-          <w:szCs w:val="28"/>
-        </w:rPr>
-        <w:t>ратуры</w:t>
-      </w:r>
-      <w:proofErr w:type="spellEnd"/>
-      <w:proofErr w:type="gramEnd"/>
-      <w:r>
-        <w:rPr>
-          <w:sz w:val="28"/>
-          <w:szCs w:val="28"/>
-        </w:rPr>
-        <w:t xml:space="preserve"> организм человека теряет большое количество влаги и солей. При потере 2 – 3 % массы тела наступает обезвоживание организма, а при 6 – 7 % – </w:t>
-      </w:r>
-      <w:r>
-        <w:rPr>
-          <w:spacing w:val="-3"/>
-          <w:sz w:val="28"/>
-          <w:szCs w:val="28"/>
-        </w:rPr>
-        <w:t xml:space="preserve">снижение </w:t>
-      </w:r>
-      <w:r>
-        <w:rPr>
-          <w:sz w:val="28"/>
-          <w:szCs w:val="28"/>
-        </w:rPr>
-        <w:t>умственной деятельности и резкое ухудшение зрения, а 15 – 20 % приводит к смертельному</w:t>
-      </w:r>
-      <w:r>
-        <w:rPr>
-          <w:spacing w:val="-57"/>
-          <w:sz w:val="28"/>
-          <w:szCs w:val="28"/>
-        </w:rPr>
-        <w:t xml:space="preserve"> </w:t>
-      </w:r>
-      <w:r>
-        <w:rPr>
           <w:sz w:val="28"/>
           <w:szCs w:val="28"/>
         </w:rPr>
@@ -1358,32 +1019,42 @@
     </w:p>
     <w:p>
       <w:pPr>
+        <w:pStyle w:val="Normal"/>
         <w:tabs>
-          <w:tab w:val="left" w:pos="1079"/>
+          <w:tab w:val="left" w:pos="1079" w:leader="none"/>
         </w:tabs>
-        <w:spacing w:before="1" w:line="288" w:lineRule="auto"/>
-        <w:ind w:right="176"/>
-        <w:rPr>
-          <w:b/>
-          <w:sz w:val="28"/>
-          <w:szCs w:val="28"/>
-        </w:rPr>
-      </w:pPr>
-    </w:p>
-    <w:p>
-      <w:pPr>
-        <w:pStyle w:val="a3"/>
+        <w:spacing w:lineRule="auto" w:line="288" w:before="1" w:after="160"/>
+        <w:ind w:right="176" w:hanging="0"/>
+        <w:rPr>
+          <w:b/>
+          <w:b/>
+          <w:sz w:val="28"/>
+          <w:szCs w:val="28"/>
+        </w:rPr>
+      </w:pPr>
+      <w:r>
+        <w:rPr>
+          <w:b/>
+          <w:sz w:val="28"/>
+          <w:szCs w:val="28"/>
+        </w:rPr>
+      </w:r>
+    </w:p>
+    <w:p>
+      <w:pPr>
+        <w:pStyle w:val="ListParagraph"/>
         <w:numPr>
           <w:ilvl w:val="0"/>
           <w:numId w:val="1"/>
         </w:numPr>
         <w:tabs>
-          <w:tab w:val="left" w:pos="1079"/>
+          <w:tab w:val="left" w:pos="1079" w:leader="none"/>
         </w:tabs>
-        <w:spacing w:line="288" w:lineRule="auto"/>
-        <w:ind w:right="174" w:firstLine="566"/>
-        <w:rPr>
-          <w:rFonts w:asciiTheme="minorHAnsi" w:hAnsiTheme="minorHAnsi"/>
+        <w:spacing w:lineRule="auto" w:line="288"/>
+        <w:ind w:left="178" w:right="174" w:firstLine="566"/>
+        <w:rPr>
+          <w:rFonts w:ascii="Calibri" w:hAnsi="Calibri" w:asciiTheme="minorHAnsi" w:hAnsiTheme="minorHAnsi"/>
+          <w:b/>
           <w:b/>
           <w:sz w:val="28"/>
           <w:szCs w:val="28"/>
@@ -1471,6 +1142,7 @@
     </w:p>
     <w:p>
       <w:pPr>
+        <w:pStyle w:val="Normal"/>
         <w:ind w:firstLine="567"/>
         <w:rPr>
           <w:rFonts w:ascii="Times New Roman" w:hAnsi="Times New Roman" w:cs="Times New Roman"/>
@@ -1480,25 +1152,54 @@
       </w:pPr>
       <w:r>
         <w:rPr>
+          <w:rFonts w:cs="Times New Roman" w:ascii="Times New Roman" w:hAnsi="Times New Roman"/>
+          <w:sz w:val="28"/>
+          <w:szCs w:val="28"/>
+        </w:rPr>
+        <w:t>Одним из самых распространенных способов борьбы с тепловым излучением является экранирование излучающих поверхностен. Различают экраны трех типов: непрозрачные, прозрачные и полупрозрачные .</w:t>
+      </w:r>
+    </w:p>
+    <w:p>
+      <w:pPr>
+        <w:pStyle w:val="Normal"/>
+        <w:ind w:firstLine="567"/>
+        <w:rPr>
           <w:rFonts w:ascii="Times New Roman" w:hAnsi="Times New Roman" w:cs="Times New Roman"/>
           <w:sz w:val="28"/>
           <w:szCs w:val="28"/>
         </w:rPr>
-        <w:t xml:space="preserve">Одним из самых распространенных способов борьбы с тепловым излучением является экранирование излучающих поверхностен. Различают экраны трех типов: непрозрачные, прозрачные и </w:t>
-      </w:r>
-      <w:proofErr w:type="gramStart"/>
-      <w:r>
+      </w:pPr>
+      <w:r>
+        <w:rPr>
+          <w:rFonts w:cs="Times New Roman" w:ascii="Times New Roman" w:hAnsi="Times New Roman"/>
+          <w:sz w:val="28"/>
+          <w:szCs w:val="28"/>
+        </w:rPr>
+        <w:t>В непрозрачных экранах поглощаемая энергия электромагнитных колебаний, взаимодействуя с веществом экрана, превращается в тепловую энергию. При этом экран нагревается и, как всякое нагретое тело, становится источником теплового излучения. При этом излучение поверхностью экрана, противоположной экранируемому источнику, условно рассматривается как пропущенное излучение источника. К непрозрачным экранам относятся, например, металлические (в т.ч. алюминиевые), альфолевые (алюминиевая фольга), футерованные (пенобетон, пеностекло, керамзит, пемза), асбестовые и др.</w:t>
+      </w:r>
+    </w:p>
+    <w:p>
+      <w:pPr>
+        <w:pStyle w:val="Normal"/>
+        <w:ind w:firstLine="567"/>
         <w:rPr>
           <w:rFonts w:ascii="Times New Roman" w:hAnsi="Times New Roman" w:cs="Times New Roman"/>
           <w:sz w:val="28"/>
           <w:szCs w:val="28"/>
         </w:rPr>
-        <w:t>полупрозрачные .</w:t>
-      </w:r>
-      <w:proofErr w:type="gramEnd"/>
-    </w:p>
-    <w:p>
-      <w:pPr>
+      </w:pPr>
+      <w:r>
+        <w:rPr>
+          <w:rFonts w:cs="Times New Roman" w:ascii="Times New Roman" w:hAnsi="Times New Roman"/>
+          <w:sz w:val="28"/>
+          <w:szCs w:val="28"/>
+        </w:rPr>
+        <w:t>В прозрачных экранах излучение, взаимодействуя с веществом экрана, минует стадию превращения в тепловую энергию и распространяется внутри экрана по законам геометрической оптики, что и обеспечивает видимость через экран. Так ведут себя экраны, выполненные из различных стекол: силикатного, кварцевого, органического, металлизированного, а также пленочные водяные завесы (свободные и стекающие по стеклу), вододисперсные завесы.</w:t>
+      </w:r>
+    </w:p>
+    <w:p>
+      <w:pPr>
+        <w:pStyle w:val="Normal"/>
         <w:ind w:firstLine="567"/>
         <w:rPr>
           <w:rFonts w:ascii="Times New Roman" w:hAnsi="Times New Roman" w:cs="Times New Roman"/>
@@ -1508,106 +1209,7 @@
       </w:pPr>
       <w:r>
         <w:rPr>
-          <w:rFonts w:ascii="Times New Roman" w:hAnsi="Times New Roman" w:cs="Times New Roman"/>
-          <w:sz w:val="28"/>
-          <w:szCs w:val="28"/>
-        </w:rPr>
-        <w:t xml:space="preserve">В непрозрачных экранах поглощаемая энергия электромагнитных колебаний, взаимодействуя с веществом экрана, превращается в тепловую энергию. При этом экран нагревается и, как всякое нагретое тело, становится источником теплового излучения. При этом излучение поверхностью экрана, противоположной экранируемому источнику, условно рассматривается как пропущенное излучение источника. К непрозрачным экранам относятся, </w:t>
-      </w:r>
-      <w:r>
-        <w:rPr>
-          <w:rFonts w:ascii="Times New Roman" w:hAnsi="Times New Roman" w:cs="Times New Roman"/>
-          <w:sz w:val="28"/>
-          <w:szCs w:val="28"/>
-        </w:rPr>
-        <w:lastRenderedPageBreak/>
-        <w:t xml:space="preserve">например, металлические (в </w:t>
-      </w:r>
-      <w:proofErr w:type="spellStart"/>
-      <w:r>
-        <w:rPr>
-          <w:rFonts w:ascii="Times New Roman" w:hAnsi="Times New Roman" w:cs="Times New Roman"/>
-          <w:sz w:val="28"/>
-          <w:szCs w:val="28"/>
-        </w:rPr>
-        <w:t>т.ч</w:t>
-      </w:r>
-      <w:proofErr w:type="spellEnd"/>
-      <w:r>
-        <w:rPr>
-          <w:rFonts w:ascii="Times New Roman" w:hAnsi="Times New Roman" w:cs="Times New Roman"/>
-          <w:sz w:val="28"/>
-          <w:szCs w:val="28"/>
-        </w:rPr>
-        <w:t xml:space="preserve">. алюминиевые), </w:t>
-      </w:r>
-      <w:proofErr w:type="spellStart"/>
-      <w:r>
-        <w:rPr>
-          <w:rFonts w:ascii="Times New Roman" w:hAnsi="Times New Roman" w:cs="Times New Roman"/>
-          <w:sz w:val="28"/>
-          <w:szCs w:val="28"/>
-        </w:rPr>
-        <w:t>альфолевые</w:t>
-      </w:r>
-      <w:proofErr w:type="spellEnd"/>
-      <w:r>
-        <w:rPr>
-          <w:rFonts w:ascii="Times New Roman" w:hAnsi="Times New Roman" w:cs="Times New Roman"/>
-          <w:sz w:val="28"/>
-          <w:szCs w:val="28"/>
-        </w:rPr>
-        <w:t xml:space="preserve"> (алюминиевая фольга), футерованные (пенобетон, пеностекло, керамзит, пемза), асбестовые и др.</w:t>
-      </w:r>
-    </w:p>
-    <w:p>
-      <w:pPr>
-        <w:ind w:firstLine="567"/>
-        <w:rPr>
-          <w:rFonts w:ascii="Times New Roman" w:hAnsi="Times New Roman" w:cs="Times New Roman"/>
-          <w:sz w:val="28"/>
-          <w:szCs w:val="28"/>
-        </w:rPr>
-      </w:pPr>
-      <w:r>
-        <w:rPr>
-          <w:rFonts w:ascii="Times New Roman" w:hAnsi="Times New Roman" w:cs="Times New Roman"/>
-          <w:sz w:val="28"/>
-          <w:szCs w:val="28"/>
-        </w:rPr>
-        <w:t xml:space="preserve">В прозрачных экранах излучение, взаимодействуя с веществом экрана, минует стадию превращения в тепловую энергию и распространяется внутри экрана по законам геометрической оптики, что и обеспечивает видимость через экран. Так ведут себя экраны, выполненные из различных стекол: силикатного, кварцевого, органического, металлизированного, а также пленочные водяные завесы (свободные и стекающие по стеклу), </w:t>
-      </w:r>
-      <w:proofErr w:type="spellStart"/>
-      <w:r>
-        <w:rPr>
-          <w:rFonts w:ascii="Times New Roman" w:hAnsi="Times New Roman" w:cs="Times New Roman"/>
-          <w:sz w:val="28"/>
-          <w:szCs w:val="28"/>
-        </w:rPr>
-        <w:t>вододисперсные</w:t>
-      </w:r>
-      <w:proofErr w:type="spellEnd"/>
-      <w:r>
-        <w:rPr>
-          <w:rFonts w:ascii="Times New Roman" w:hAnsi="Times New Roman" w:cs="Times New Roman"/>
-          <w:sz w:val="28"/>
-          <w:szCs w:val="28"/>
-        </w:rPr>
-        <w:t xml:space="preserve"> завесы.</w:t>
-      </w:r>
-    </w:p>
-    <w:p>
-      <w:pPr>
-        <w:ind w:firstLine="567"/>
-        <w:rPr>
-          <w:rFonts w:ascii="Times New Roman" w:hAnsi="Times New Roman" w:cs="Times New Roman"/>
-          <w:sz w:val="28"/>
-          <w:szCs w:val="28"/>
-        </w:rPr>
-      </w:pPr>
-      <w:r>
-        <w:rPr>
-          <w:rFonts w:ascii="Times New Roman" w:hAnsi="Times New Roman" w:cs="Times New Roman"/>
+          <w:rFonts w:cs="Times New Roman" w:ascii="Times New Roman" w:hAnsi="Times New Roman"/>
           <w:sz w:val="28"/>
           <w:szCs w:val="28"/>
         </w:rPr>
@@ -1616,17 +1218,18 @@
     </w:p>
     <w:p>
       <w:pPr>
-        <w:pStyle w:val="a3"/>
+        <w:pStyle w:val="ListParagraph"/>
         <w:numPr>
           <w:ilvl w:val="0"/>
           <w:numId w:val="1"/>
         </w:numPr>
         <w:tabs>
-          <w:tab w:val="left" w:pos="1079"/>
+          <w:tab w:val="left" w:pos="1079" w:leader="none"/>
         </w:tabs>
-        <w:spacing w:line="288" w:lineRule="auto"/>
-        <w:ind w:right="179" w:firstLine="566"/>
-        <w:rPr>
+        <w:spacing w:lineRule="auto" w:line="288"/>
+        <w:ind w:left="178" w:right="179" w:firstLine="566"/>
+        <w:rPr>
+          <w:b/>
           <w:b/>
           <w:sz w:val="28"/>
           <w:szCs w:val="28"/>
@@ -1750,6 +1353,7 @@
     </w:p>
     <w:p>
       <w:pPr>
+        <w:pStyle w:val="Normal"/>
         <w:ind w:firstLine="567"/>
         <w:rPr>
           <w:rFonts w:ascii="Times New Roman" w:hAnsi="Times New Roman" w:cs="Times New Roman"/>
@@ -1759,15 +1363,43 @@
       </w:pPr>
       <w:r>
         <w:rPr>
+          <w:rFonts w:cs="Times New Roman" w:ascii="Times New Roman" w:hAnsi="Times New Roman"/>
+          <w:sz w:val="28"/>
+          <w:szCs w:val="28"/>
+        </w:rPr>
+        <w:t xml:space="preserve">   </w:t>
+      </w:r>
+      <w:r>
+        <w:rPr>
+          <w:rFonts w:cs="Times New Roman" w:ascii="Times New Roman" w:hAnsi="Times New Roman"/>
+          <w:sz w:val="28"/>
+          <w:szCs w:val="28"/>
+        </w:rPr>
+        <w:t>По принципу действия экраны подразделяются на теплоотражающие, теплопоглощающие и теплоотводящие. Однако это деление достаточно условно, так как каждый экран обладает одновременно способностью отражать, поглощать и отводить тепло. Отнесение экрана к той или иной группе проводится в зависимости от того, какая способность выражена сильнее.</w:t>
+      </w:r>
+    </w:p>
+    <w:p>
+      <w:pPr>
+        <w:pStyle w:val="Normal"/>
+        <w:ind w:firstLine="567"/>
+        <w:rPr>
           <w:rFonts w:ascii="Times New Roman" w:hAnsi="Times New Roman" w:cs="Times New Roman"/>
           <w:sz w:val="28"/>
           <w:szCs w:val="28"/>
         </w:rPr>
-        <w:t xml:space="preserve">   По принципу действия экраны подразделяются на теплоотражающие, теплопоглощающие и теплоотводящие. Однако это деление достаточно условно, так как каждый экран обладает одновременно способностью отражать, поглощать и отводить тепло. Отнесение экрана к той или иной группе проводится в зависимости от того, какая способность выражена сильнее.</w:t>
-      </w:r>
-    </w:p>
-    <w:p>
-      <w:pPr>
+      </w:pPr>
+      <w:r>
+        <w:rPr>
+          <w:rFonts w:cs="Times New Roman" w:ascii="Times New Roman" w:hAnsi="Times New Roman"/>
+          <w:sz w:val="28"/>
+          <w:szCs w:val="28"/>
+        </w:rPr>
+        <w:t>Теплоотражающие экраны имеют низкую степень черноты поверхностей, вследствие чего они значительную часть падающей на них лучистой энергии отражают в обратном направлении. В качестве</w:t>
+      </w:r>
+    </w:p>
+    <w:p>
+      <w:pPr>
+        <w:pStyle w:val="Normal"/>
         <w:ind w:firstLine="567"/>
         <w:rPr>
           <w:rFonts w:ascii="Times New Roman" w:hAnsi="Times New Roman" w:cs="Times New Roman"/>
@@ -1777,88 +1409,46 @@
       </w:pPr>
       <w:r>
         <w:rPr>
+          <w:rFonts w:cs="Times New Roman" w:ascii="Times New Roman" w:hAnsi="Times New Roman"/>
+          <w:sz w:val="28"/>
+          <w:szCs w:val="28"/>
+        </w:rPr>
+        <w:t>теплоотражающих материалов в конструкции экранов широко используют альфоль, листовой алюминий, оцинкованную сталь, алюминиевую краску.</w:t>
+      </w:r>
+    </w:p>
+    <w:p>
+      <w:pPr>
+        <w:pStyle w:val="Normal"/>
+        <w:ind w:firstLine="567"/>
+        <w:rPr>
           <w:rFonts w:ascii="Times New Roman" w:hAnsi="Times New Roman" w:cs="Times New Roman"/>
           <w:sz w:val="28"/>
           <w:szCs w:val="28"/>
         </w:rPr>
-        <w:t>Теплоотражающие экраны имеют низкую степень черноты поверхностей, вследствие чего они значительную часть падающей на них лучистой энергии отражают в обратном направлении. В качестве</w:t>
-      </w:r>
-    </w:p>
-    <w:p>
-      <w:pPr>
-        <w:ind w:firstLine="567"/>
-        <w:rPr>
-          <w:rFonts w:ascii="Times New Roman" w:hAnsi="Times New Roman" w:cs="Times New Roman"/>
-          <w:sz w:val="28"/>
-          <w:szCs w:val="28"/>
-        </w:rPr>
-      </w:pPr>
-      <w:r>
-        <w:rPr>
-          <w:rFonts w:ascii="Times New Roman" w:hAnsi="Times New Roman" w:cs="Times New Roman"/>
-          <w:sz w:val="28"/>
-          <w:szCs w:val="28"/>
-        </w:rPr>
-        <w:t xml:space="preserve">теплоотражающих материалов в конструкции экранов широко используют </w:t>
-      </w:r>
-      <w:proofErr w:type="spellStart"/>
-      <w:r>
-        <w:rPr>
-          <w:rFonts w:ascii="Times New Roman" w:hAnsi="Times New Roman" w:cs="Times New Roman"/>
-          <w:sz w:val="28"/>
-          <w:szCs w:val="28"/>
-        </w:rPr>
-        <w:t>альфоль</w:t>
-      </w:r>
-      <w:proofErr w:type="spellEnd"/>
-      <w:r>
-        <w:rPr>
-          <w:rFonts w:ascii="Times New Roman" w:hAnsi="Times New Roman" w:cs="Times New Roman"/>
-          <w:sz w:val="28"/>
-          <w:szCs w:val="28"/>
-        </w:rPr>
-        <w:t>, листовой алюминий, оцинкованную сталь, алюминиевую краску.</w:t>
-      </w:r>
-    </w:p>
-    <w:p>
-      <w:pPr>
-        <w:ind w:firstLine="567"/>
-        <w:rPr>
-          <w:rFonts w:ascii="Times New Roman" w:hAnsi="Times New Roman" w:cs="Times New Roman"/>
-          <w:sz w:val="28"/>
-          <w:szCs w:val="28"/>
-        </w:rPr>
-      </w:pPr>
-      <w:r>
-        <w:rPr>
-          <w:rFonts w:ascii="Times New Roman" w:hAnsi="Times New Roman" w:cs="Times New Roman"/>
-          <w:sz w:val="28"/>
-          <w:szCs w:val="28"/>
-        </w:rPr>
-        <w:t>Теплопоглощающими называют экраны, выполненные из материалов с высоким термическим сопротивлением (малым коэффициентом теплопроводности). В качестве теплопоглощающих материалов применяют огнеупорный и теплоизоляцио</w:t>
-      </w:r>
-      <w:r>
-        <w:rPr>
-          <w:rFonts w:ascii="Times New Roman" w:hAnsi="Times New Roman" w:cs="Times New Roman"/>
-          <w:sz w:val="28"/>
-          <w:szCs w:val="28"/>
-        </w:rPr>
-        <w:t>нный кирпич, асбест, шлаковату.</w:t>
-      </w:r>
-    </w:p>
-    <w:p>
-      <w:pPr>
-        <w:pStyle w:val="a3"/>
+      </w:pPr>
+      <w:r>
+        <w:rPr>
+          <w:rFonts w:cs="Times New Roman" w:ascii="Times New Roman" w:hAnsi="Times New Roman"/>
+          <w:sz w:val="28"/>
+          <w:szCs w:val="28"/>
+        </w:rPr>
+        <w:t>Теплопоглощающими называют экраны, выполненные из материалов с высоким термическим сопротивлением (малым коэффициентом теплопроводности). В качестве теплопоглощающих материалов применяют огнеупорный и теплоизоляционный кирпич, асбест, шлаковату.</w:t>
+      </w:r>
+    </w:p>
+    <w:p>
+      <w:pPr>
+        <w:pStyle w:val="ListParagraph"/>
         <w:numPr>
           <w:ilvl w:val="0"/>
           <w:numId w:val="1"/>
         </w:numPr>
         <w:tabs>
-          <w:tab w:val="left" w:pos="1079"/>
+          <w:tab w:val="left" w:pos="1079" w:leader="none"/>
         </w:tabs>
-        <w:spacing w:line="288" w:lineRule="auto"/>
-        <w:ind w:right="179" w:firstLine="566"/>
-        <w:rPr>
+        <w:spacing w:lineRule="auto" w:line="288"/>
+        <w:ind w:left="178" w:right="179" w:firstLine="566"/>
+        <w:rPr>
+          <w:b/>
           <w:b/>
           <w:sz w:val="28"/>
           <w:szCs w:val="28"/>
@@ -1955,6 +1545,7 @@
     </w:p>
     <w:p>
       <w:pPr>
+        <w:pStyle w:val="Normal"/>
         <w:ind w:firstLine="567"/>
         <w:rPr>
           <w:rFonts w:ascii="Times New Roman" w:hAnsi="Times New Roman" w:cs="Times New Roman"/>
@@ -1964,15 +1555,60 @@
       </w:pPr>
       <w:r>
         <w:rPr>
+          <w:rFonts w:cs="Times New Roman" w:ascii="Times New Roman" w:hAnsi="Times New Roman"/>
+          <w:sz w:val="28"/>
+          <w:szCs w:val="28"/>
+        </w:rPr>
+        <w:t xml:space="preserve">  </w:t>
+      </w:r>
+      <w:r>
+        <w:rPr>
+          <w:rFonts w:cs="Times New Roman" w:ascii="Times New Roman" w:hAnsi="Times New Roman"/>
+          <w:sz w:val="28"/>
+          <w:szCs w:val="28"/>
+        </w:rPr>
+        <w:t>Оценить эффективность защиты от теплового излучения с помощью экранов можно по формуле:</w:t>
+      </w:r>
+    </w:p>
+    <w:p>
+      <w:pPr>
+        <w:pStyle w:val="Normal"/>
+        <w:ind w:firstLine="567"/>
+        <w:rPr>
           <w:rFonts w:ascii="Times New Roman" w:hAnsi="Times New Roman" w:cs="Times New Roman"/>
           <w:sz w:val="28"/>
           <w:szCs w:val="28"/>
         </w:rPr>
-        <w:t xml:space="preserve">  Оценить эффективность защиты от теплового излучения с помощью экранов можно по формуле:</w:t>
-      </w:r>
-    </w:p>
-    <w:p>
-      <w:pPr>
+      </w:pPr>
+      <w:r>
+        <w:rPr>
+          <w:rFonts w:cs="Times New Roman" w:ascii="Times New Roman" w:hAnsi="Times New Roman"/>
+          <w:sz w:val="28"/>
+          <w:szCs w:val="28"/>
+        </w:rPr>
+        <w:t>n = ((Q – Qз) /</w:t>
+      </w:r>
+      <w:r>
+        <w:rPr>
+          <w:rFonts w:cs="Times New Roman" w:ascii="Times New Roman" w:hAnsi="Times New Roman"/>
+          <w:sz w:val="28"/>
+          <w:szCs w:val="28"/>
+          <w:lang w:val="en-US"/>
+        </w:rPr>
+        <w:t>Q</w:t>
+      </w:r>
+      <w:r>
+        <w:rPr>
+          <w:rFonts w:cs="Times New Roman" w:ascii="Times New Roman" w:hAnsi="Times New Roman"/>
+          <w:sz w:val="28"/>
+          <w:szCs w:val="28"/>
+        </w:rPr>
+        <w:t>)*100 , %</w:t>
+      </w:r>
+    </w:p>
+    <w:p>
+      <w:pPr>
+        <w:pStyle w:val="Normal"/>
         <w:ind w:firstLine="567"/>
         <w:rPr>
           <w:rFonts w:ascii="Times New Roman" w:hAnsi="Times New Roman" w:cs="Times New Roman"/>
@@ -1982,119 +1618,47 @@
       </w:pPr>
       <w:r>
         <w:rPr>
+          <w:rFonts w:cs="Times New Roman" w:ascii="Times New Roman" w:hAnsi="Times New Roman"/>
+          <w:sz w:val="28"/>
+          <w:szCs w:val="28"/>
+        </w:rPr>
+        <w:t>где Q – интенсивность теплового излучения без применения защиты, Вт/м2;</w:t>
+      </w:r>
+    </w:p>
+    <w:p>
+      <w:pPr>
+        <w:pStyle w:val="Normal"/>
+        <w:ind w:firstLine="567"/>
+        <w:rPr>
           <w:rFonts w:ascii="Times New Roman" w:hAnsi="Times New Roman" w:cs="Times New Roman"/>
           <w:sz w:val="28"/>
           <w:szCs w:val="28"/>
         </w:rPr>
-        <w:t xml:space="preserve">n = ((Q – </w:t>
-      </w:r>
-      <w:proofErr w:type="spellStart"/>
-      <w:r>
-        <w:rPr>
-          <w:rFonts w:ascii="Times New Roman" w:hAnsi="Times New Roman" w:cs="Times New Roman"/>
-          <w:sz w:val="28"/>
-          <w:szCs w:val="28"/>
-        </w:rPr>
-        <w:t>Qз</w:t>
-      </w:r>
-      <w:proofErr w:type="spellEnd"/>
-      <w:r>
-        <w:rPr>
-          <w:rFonts w:ascii="Times New Roman" w:hAnsi="Times New Roman" w:cs="Times New Roman"/>
-          <w:sz w:val="28"/>
-          <w:szCs w:val="28"/>
-        </w:rPr>
-        <w:t>) /</w:t>
-      </w:r>
-      <w:proofErr w:type="gramStart"/>
-      <w:r>
-        <w:rPr>
-          <w:rFonts w:ascii="Times New Roman" w:hAnsi="Times New Roman" w:cs="Times New Roman"/>
-          <w:sz w:val="28"/>
-          <w:szCs w:val="28"/>
-          <w:lang w:val="en-US"/>
-        </w:rPr>
-        <w:t>Q</w:t>
-      </w:r>
-      <w:r>
-        <w:rPr>
-          <w:rFonts w:ascii="Times New Roman" w:hAnsi="Times New Roman" w:cs="Times New Roman"/>
-          <w:sz w:val="28"/>
-          <w:szCs w:val="28"/>
-        </w:rPr>
-        <w:t>)*</w:t>
-      </w:r>
-      <w:proofErr w:type="gramEnd"/>
-      <w:r>
-        <w:rPr>
-          <w:rFonts w:ascii="Times New Roman" w:hAnsi="Times New Roman" w:cs="Times New Roman"/>
-          <w:sz w:val="28"/>
-          <w:szCs w:val="28"/>
-        </w:rPr>
-        <w:t>100 , %</w:t>
-      </w:r>
-    </w:p>
-    <w:p>
-      <w:pPr>
-        <w:ind w:firstLine="567"/>
-        <w:rPr>
-          <w:rFonts w:ascii="Times New Roman" w:hAnsi="Times New Roman" w:cs="Times New Roman"/>
-          <w:sz w:val="28"/>
-          <w:szCs w:val="28"/>
-        </w:rPr>
-      </w:pPr>
-      <w:r>
-        <w:rPr>
-          <w:rFonts w:ascii="Times New Roman" w:hAnsi="Times New Roman" w:cs="Times New Roman"/>
-          <w:sz w:val="28"/>
-          <w:szCs w:val="28"/>
-        </w:rPr>
-        <w:lastRenderedPageBreak/>
-        <w:t>где Q – интенсивность теплового излучения без применения защиты, Вт/м2;</w:t>
-      </w:r>
-    </w:p>
-    <w:p>
-      <w:pPr>
-        <w:ind w:firstLine="567"/>
-        <w:rPr>
-          <w:rFonts w:ascii="Times New Roman" w:hAnsi="Times New Roman" w:cs="Times New Roman"/>
-          <w:sz w:val="28"/>
-          <w:szCs w:val="28"/>
-        </w:rPr>
-      </w:pPr>
-      <w:proofErr w:type="spellStart"/>
-      <w:r>
-        <w:rPr>
-          <w:rFonts w:ascii="Times New Roman" w:hAnsi="Times New Roman" w:cs="Times New Roman"/>
-          <w:sz w:val="28"/>
-          <w:szCs w:val="28"/>
-        </w:rPr>
-        <w:t>Qз</w:t>
-      </w:r>
-      <w:proofErr w:type="spellEnd"/>
-      <w:r>
-        <w:rPr>
-          <w:rFonts w:ascii="Times New Roman" w:hAnsi="Times New Roman" w:cs="Times New Roman"/>
-          <w:sz w:val="28"/>
-          <w:szCs w:val="28"/>
-        </w:rPr>
-        <w:t xml:space="preserve"> – интенсивность теплового излучения с применением защиты, Вт/м2.</w:t>
-      </w:r>
-    </w:p>
-    <w:p>
-      <w:pPr>
-        <w:pStyle w:val="a3"/>
+      </w:pPr>
+      <w:r>
+        <w:rPr>
+          <w:rFonts w:cs="Times New Roman" w:ascii="Times New Roman" w:hAnsi="Times New Roman"/>
+          <w:sz w:val="28"/>
+          <w:szCs w:val="28"/>
+        </w:rPr>
+        <w:t>Qз – интенсивность теплового излучения с применением защиты, Вт/м2.</w:t>
+      </w:r>
+    </w:p>
+    <w:p>
+      <w:pPr>
+        <w:pStyle w:val="ListParagraph"/>
         <w:numPr>
           <w:ilvl w:val="0"/>
           <w:numId w:val="1"/>
         </w:numPr>
         <w:tabs>
-          <w:tab w:val="left" w:pos="1079"/>
+          <w:tab w:val="left" w:pos="1079" w:leader="none"/>
         </w:tabs>
-        <w:spacing w:line="288" w:lineRule="auto"/>
+        <w:spacing w:lineRule="auto" w:line="288"/>
         <w:ind w:left="0" w:right="176" w:firstLine="566"/>
         <w:rPr>
           <w:b/>
+          <w:b/>
           <w:sz w:val="28"/>
           <w:szCs w:val="28"/>
         </w:rPr>
@@ -2182,10 +1746,11 @@
     </w:p>
     <w:p>
       <w:pPr>
+        <w:pStyle w:val="Normal"/>
         <w:tabs>
-          <w:tab w:val="left" w:pos="1079"/>
+          <w:tab w:val="left" w:pos="1079" w:leader="none"/>
         </w:tabs>
-        <w:spacing w:line="288" w:lineRule="auto"/>
+        <w:spacing w:lineRule="auto" w:line="288"/>
         <w:ind w:right="176" w:firstLine="567"/>
         <w:rPr>
           <w:rFonts w:ascii="Times New Roman" w:hAnsi="Times New Roman" w:cs="Times New Roman"/>
@@ -2202,19 +1767,43 @@
       </w:r>
       <w:r>
         <w:rPr>
+          <w:rFonts w:cs="Times New Roman" w:ascii="Times New Roman" w:hAnsi="Times New Roman"/>
+          <w:sz w:val="28"/>
+          <w:szCs w:val="28"/>
+        </w:rPr>
+        <w:t>Для оценки нагревающего микроклимата в помещении (вне зависимости от периода года) используется интегральный показатель – тепловая нагрузка среды (ТНС-индекс).</w:t>
+      </w:r>
+    </w:p>
+    <w:p>
+      <w:pPr>
+        <w:pStyle w:val="Normal"/>
+        <w:tabs>
+          <w:tab w:val="left" w:pos="1079" w:leader="none"/>
+        </w:tabs>
+        <w:spacing w:lineRule="auto" w:line="288"/>
+        <w:ind w:right="176" w:firstLine="567"/>
+        <w:rPr>
           <w:rFonts w:ascii="Times New Roman" w:hAnsi="Times New Roman" w:cs="Times New Roman"/>
           <w:sz w:val="28"/>
           <w:szCs w:val="28"/>
         </w:rPr>
-        <w:t>Для оценки нагревающего микроклимата в помещении (вне зависимости от периода года) используется интегральный показатель – тепловая нагрузка среды (ТНС-индекс).</w:t>
-      </w:r>
-    </w:p>
-    <w:p>
-      <w:pPr>
+      </w:pPr>
+      <w:r>
+        <w:rPr>
+          <w:rFonts w:cs="Times New Roman" w:ascii="Times New Roman" w:hAnsi="Times New Roman"/>
+          <w:sz w:val="28"/>
+          <w:szCs w:val="28"/>
+        </w:rPr>
+        <w:t>ТНС-индекс – эмпирический интегральный показатель (выраженный в °С), отражающий совокупное влияние температуры воздуха, скорости его движения, влажности и теплового облучения на теплообмен человека с окружающей средой.</w:t>
+      </w:r>
+    </w:p>
+    <w:p>
+      <w:pPr>
+        <w:pStyle w:val="Normal"/>
         <w:tabs>
-          <w:tab w:val="left" w:pos="1079"/>
+          <w:tab w:val="left" w:pos="1079" w:leader="none"/>
         </w:tabs>
-        <w:spacing w:line="288" w:lineRule="auto"/>
+        <w:spacing w:lineRule="auto" w:line="288"/>
         <w:ind w:right="176" w:firstLine="567"/>
         <w:rPr>
           <w:rFonts w:ascii="Times New Roman" w:hAnsi="Times New Roman" w:cs="Times New Roman"/>
@@ -2224,19 +1813,43 @@
       </w:pPr>
       <w:r>
         <w:rPr>
+          <w:rFonts w:cs="Times New Roman" w:ascii="Times New Roman" w:hAnsi="Times New Roman"/>
+          <w:sz w:val="28"/>
+          <w:szCs w:val="28"/>
+        </w:rPr>
+        <w:t>ТНС-индекс определяется на основе величин температуры смоченного термометра аспирационного психрометра (Твл) и температуры внутри зачерненного шара (Тш).</w:t>
+      </w:r>
+    </w:p>
+    <w:p>
+      <w:pPr>
+        <w:pStyle w:val="Normal"/>
+        <w:tabs>
+          <w:tab w:val="left" w:pos="1079" w:leader="none"/>
+        </w:tabs>
+        <w:spacing w:lineRule="auto" w:line="288"/>
+        <w:ind w:right="176" w:firstLine="567"/>
+        <w:rPr>
           <w:rFonts w:ascii="Times New Roman" w:hAnsi="Times New Roman" w:cs="Times New Roman"/>
           <w:sz w:val="28"/>
           <w:szCs w:val="28"/>
         </w:rPr>
-        <w:t>ТНС-индекс – эмпирический интегральный показатель (выраженный в °С), отражающий совокупное влияние температуры воздуха, скорости его движения, влажности и теплового облучения на теплообмен человека с окружающей средой.</w:t>
-      </w:r>
-    </w:p>
-    <w:p>
-      <w:pPr>
+      </w:pPr>
+      <w:r>
+        <w:rPr>
+          <w:rFonts w:cs="Times New Roman" w:ascii="Times New Roman" w:hAnsi="Times New Roman"/>
+          <w:sz w:val="28"/>
+          <w:szCs w:val="28"/>
+        </w:rPr>
+        <w:t>ТНС-индекс рассчитывается по формуле:</w:t>
+      </w:r>
+    </w:p>
+    <w:p>
+      <w:pPr>
+        <w:pStyle w:val="Normal"/>
         <w:tabs>
-          <w:tab w:val="left" w:pos="1079"/>
+          <w:tab w:val="left" w:pos="1079" w:leader="none"/>
         </w:tabs>
-        <w:spacing w:line="288" w:lineRule="auto"/>
+        <w:spacing w:lineRule="auto" w:line="288"/>
         <w:ind w:right="176" w:firstLine="567"/>
         <w:rPr>
           <w:rFonts w:ascii="Times New Roman" w:hAnsi="Times New Roman" w:cs="Times New Roman"/>
@@ -2246,122 +1859,35 @@
       </w:pPr>
       <w:r>
         <w:rPr>
-          <w:rFonts w:ascii="Times New Roman" w:hAnsi="Times New Roman" w:cs="Times New Roman"/>
-          <w:sz w:val="28"/>
-          <w:szCs w:val="28"/>
-        </w:rPr>
-        <w:t>ТНС-индекс определяется на основе величин температуры смоченного термометра аспирационного психрометра (</w:t>
-      </w:r>
-      <w:proofErr w:type="spellStart"/>
-      <w:r>
-        <w:rPr>
-          <w:rFonts w:ascii="Times New Roman" w:hAnsi="Times New Roman" w:cs="Times New Roman"/>
-          <w:sz w:val="28"/>
-          <w:szCs w:val="28"/>
-        </w:rPr>
-        <w:t>Твл</w:t>
-      </w:r>
-      <w:proofErr w:type="spellEnd"/>
-      <w:r>
-        <w:rPr>
-          <w:rFonts w:ascii="Times New Roman" w:hAnsi="Times New Roman" w:cs="Times New Roman"/>
-          <w:sz w:val="28"/>
-          <w:szCs w:val="28"/>
-        </w:rPr>
-        <w:t>) и температуры внутри зачерненного шара (</w:t>
-      </w:r>
-      <w:proofErr w:type="spellStart"/>
-      <w:r>
-        <w:rPr>
-          <w:rFonts w:ascii="Times New Roman" w:hAnsi="Times New Roman" w:cs="Times New Roman"/>
-          <w:sz w:val="28"/>
-          <w:szCs w:val="28"/>
-        </w:rPr>
-        <w:t>Тш</w:t>
-      </w:r>
-      <w:proofErr w:type="spellEnd"/>
-      <w:r>
-        <w:rPr>
-          <w:rFonts w:ascii="Times New Roman" w:hAnsi="Times New Roman" w:cs="Times New Roman"/>
-          <w:sz w:val="28"/>
-          <w:szCs w:val="28"/>
-        </w:rPr>
-        <w:t>).</w:t>
-      </w:r>
-    </w:p>
-    <w:p>
-      <w:pPr>
-        <w:tabs>
-          <w:tab w:val="left" w:pos="1079"/>
-        </w:tabs>
-        <w:spacing w:line="288" w:lineRule="auto"/>
-        <w:ind w:right="176" w:firstLine="567"/>
-        <w:rPr>
-          <w:rFonts w:ascii="Times New Roman" w:hAnsi="Times New Roman" w:cs="Times New Roman"/>
-          <w:sz w:val="28"/>
-          <w:szCs w:val="28"/>
-        </w:rPr>
-      </w:pPr>
-      <w:r>
-        <w:rPr>
-          <w:rFonts w:ascii="Times New Roman" w:hAnsi="Times New Roman" w:cs="Times New Roman"/>
-          <w:sz w:val="28"/>
-          <w:szCs w:val="28"/>
-        </w:rPr>
-        <w:t>ТНС-индекс рассчитывается по формуле:</w:t>
-      </w:r>
-    </w:p>
-    <w:p>
-      <w:pPr>
-        <w:tabs>
-          <w:tab w:val="left" w:pos="1079"/>
-        </w:tabs>
-        <w:spacing w:line="288" w:lineRule="auto"/>
-        <w:ind w:right="176" w:firstLine="567"/>
-        <w:rPr>
-          <w:rFonts w:ascii="Times New Roman" w:hAnsi="Times New Roman" w:cs="Times New Roman"/>
-          <w:sz w:val="28"/>
-          <w:szCs w:val="28"/>
-        </w:rPr>
-      </w:pPr>
-      <w:r>
-        <w:rPr>
-          <w:rFonts w:ascii="Times New Roman" w:hAnsi="Times New Roman" w:cs="Times New Roman"/>
+          <w:rFonts w:cs="Times New Roman" w:ascii="Times New Roman" w:hAnsi="Times New Roman"/>
           <w:sz w:val="28"/>
           <w:szCs w:val="28"/>
         </w:rPr>
         <w:t>ТНС = 0,7·Тв</w:t>
       </w:r>
-      <w:bookmarkStart w:id="0" w:name="_GoBack"/>
-      <w:bookmarkEnd w:id="0"/>
-      <w:r>
-        <w:rPr>
-          <w:rFonts w:ascii="Times New Roman" w:hAnsi="Times New Roman" w:cs="Times New Roman"/>
+      <w:bookmarkStart w:id="1" w:name="_GoBack"/>
+      <w:bookmarkEnd w:id="1"/>
+      <w:r>
+        <w:rPr>
+          <w:rFonts w:cs="Times New Roman" w:ascii="Times New Roman" w:hAnsi="Times New Roman"/>
           <w:sz w:val="28"/>
           <w:szCs w:val="28"/>
         </w:rPr>
         <w:t>л + 0,3·Тш</w:t>
-      </w:r>
-      <w:r>
-        <w:rPr>
-          <w:rFonts w:ascii="Times New Roman" w:hAnsi="Times New Roman" w:cs="Times New Roman"/>
-          <w:sz w:val="28"/>
-          <w:szCs w:val="28"/>
-        </w:rPr>
         <w:tab/>
       </w:r>
     </w:p>
     <w:p>
       <w:pPr>
-        <w:pStyle w:val="a3"/>
+        <w:pStyle w:val="ListParagraph"/>
         <w:numPr>
           <w:ilvl w:val="0"/>
           <w:numId w:val="1"/>
         </w:numPr>
         <w:tabs>
-          <w:tab w:val="left" w:pos="0"/>
+          <w:tab w:val="left" w:pos="0" w:leader="none"/>
         </w:tabs>
-        <w:spacing w:line="288" w:lineRule="auto"/>
+        <w:spacing w:lineRule="auto" w:line="288"/>
         <w:ind w:left="0" w:right="176" w:firstLine="566"/>
         <w:rPr>
           <w:sz w:val="28"/>
@@ -2458,6 +1984,7 @@
         <w:t>помещениях (схема, принцип работы).</w:t>
       </w:r>
       <w:r>
+        <w:rPr/>
         <w:br/>
       </w:r>
       <w:r>
@@ -2471,14 +1998,15 @@
     </w:p>
     <w:p>
       <w:pPr>
+        <w:pStyle w:val="Normal"/>
         <w:shd w:val="clear" w:color="auto" w:fill="FFFFFF"/>
         <w:tabs>
-          <w:tab w:val="left" w:pos="0"/>
+          <w:tab w:val="left" w:pos="0" w:leader="none"/>
         </w:tabs>
-        <w:spacing w:before="204" w:after="204" w:line="240" w:lineRule="auto"/>
+        <w:spacing w:lineRule="auto" w:line="240" w:before="204" w:after="204"/>
         <w:ind w:firstLine="566"/>
         <w:rPr>
-          <w:rFonts w:ascii="Times New Roman" w:eastAsia="Times New Roman" w:hAnsi="Times New Roman" w:cs="Times New Roman"/>
+          <w:rFonts w:ascii="Times New Roman" w:hAnsi="Times New Roman" w:eastAsia="Times New Roman" w:cs="Times New Roman"/>
           <w:color w:val="000000"/>
           <w:sz w:val="28"/>
           <w:szCs w:val="28"/>
@@ -2487,7 +2015,7 @@
       </w:pPr>
       <w:r>
         <w:rPr>
-          <w:rFonts w:ascii="Times New Roman" w:eastAsia="Times New Roman" w:hAnsi="Times New Roman" w:cs="Times New Roman"/>
+          <w:rFonts w:eastAsia="Times New Roman" w:cs="Times New Roman" w:ascii="Times New Roman" w:hAnsi="Times New Roman"/>
           <w:color w:val="000000"/>
           <w:sz w:val="28"/>
           <w:szCs w:val="28"/>
@@ -2498,14 +2026,15 @@
     </w:p>
     <w:p>
       <w:pPr>
+        <w:pStyle w:val="Normal"/>
         <w:shd w:val="clear" w:color="auto" w:fill="FFFFFF"/>
         <w:tabs>
-          <w:tab w:val="left" w:pos="0"/>
+          <w:tab w:val="left" w:pos="0" w:leader="none"/>
         </w:tabs>
-        <w:spacing w:before="204" w:after="204" w:line="240" w:lineRule="auto"/>
+        <w:spacing w:lineRule="auto" w:line="240" w:before="204" w:after="204"/>
         <w:ind w:firstLine="566"/>
         <w:rPr>
-          <w:rFonts w:ascii="Times New Roman" w:eastAsia="Times New Roman" w:hAnsi="Times New Roman" w:cs="Times New Roman"/>
+          <w:rFonts w:ascii="Times New Roman" w:hAnsi="Times New Roman" w:eastAsia="Times New Roman" w:cs="Times New Roman"/>
           <w:color w:val="000000"/>
           <w:sz w:val="28"/>
           <w:szCs w:val="28"/>
@@ -2514,37 +2043,27 @@
       </w:pPr>
       <w:r>
         <w:rPr>
-          <w:rFonts w:ascii="Times New Roman" w:eastAsia="Times New Roman" w:hAnsi="Times New Roman" w:cs="Times New Roman"/>
+          <w:rFonts w:eastAsia="Times New Roman" w:cs="Times New Roman" w:ascii="Times New Roman" w:hAnsi="Times New Roman"/>
           <w:color w:val="000000"/>
           <w:sz w:val="28"/>
           <w:szCs w:val="28"/>
           <w:lang w:eastAsia="ru-RU"/>
         </w:rPr>
-        <w:t xml:space="preserve">В качестве нагревательных приборов в отопительных системах конвекционного типа обычно используются чугунные радиаторы или конвекторы, выполненные из стали либо цветных металлов. Воздух обтекает радиатор снизу и спереди и, нагреваясь, поднимается вверх, проходит вдоль радиатора и выходит сверху нагретый и с заметной скоростью. Конвекторы отличаются от радиаторов тем, что имеют гораздо меньшие поверхности нагрева и располагаются в нижней части специального кожуха, который нужен для создания эффекта «дымохода», чтобы организовать движение воздуха мимо нагревательной поверхности и затем распределить поток нагретого воздуха по объему помещения. Характеристики кожуха конвектора </w:t>
-      </w:r>
-      <w:r>
-        <w:rPr>
-          <w:rFonts w:ascii="Times New Roman" w:eastAsia="Times New Roman" w:hAnsi="Times New Roman" w:cs="Times New Roman"/>
-          <w:color w:val="000000"/>
-          <w:sz w:val="28"/>
-          <w:szCs w:val="28"/>
-          <w:lang w:eastAsia="ru-RU"/>
-        </w:rPr>
-        <w:lastRenderedPageBreak/>
-        <w:t>зависят от размеров и положения отверстий для входа воздуха, а также от выбранного способа обдува нагревательной поверхности.</w:t>
-      </w:r>
-    </w:p>
-    <w:p>
-      <w:pPr>
+        <w:t>В качестве нагревательных приборов в отопительных системах конвекционного типа обычно используются чугунные радиаторы или конвекторы, выполненные из стали либо цветных металлов. Воздух обтекает радиатор снизу и спереди и, нагреваясь, поднимается вверх, проходит вдоль радиатора и выходит сверху нагретый и с заметной скоростью. Конвекторы отличаются от радиаторов тем, что имеют гораздо меньшие поверхности нагрева и располагаются в нижней части специального кожуха, который нужен для создания эффекта «дымохода», чтобы организовать движение воздуха мимо нагревательной поверхности и затем распределить поток нагретого воздуха по объему помещения. Характеристики кожуха конвектора зависят от размеров и положения отверстий для входа воздуха, а также от выбранного способа обдува нагревательной поверхности.</w:t>
+      </w:r>
+    </w:p>
+    <w:p>
+      <w:pPr>
+        <w:pStyle w:val="Normal"/>
         <w:shd w:val="clear" w:color="auto" w:fill="FFFFFF"/>
         <w:tabs>
-          <w:tab w:val="left" w:pos="0"/>
+          <w:tab w:val="left" w:pos="0" w:leader="none"/>
         </w:tabs>
-        <w:spacing w:before="204" w:after="204" w:line="240" w:lineRule="auto"/>
+        <w:spacing w:lineRule="auto" w:line="240" w:before="204" w:after="204"/>
         <w:ind w:firstLine="566"/>
         <w:jc w:val="center"/>
         <w:rPr>
-          <w:rFonts w:ascii="Times New Roman" w:eastAsia="Times New Roman" w:hAnsi="Times New Roman" w:cs="Times New Roman"/>
+          <w:rFonts w:ascii="Times New Roman" w:hAnsi="Times New Roman" w:eastAsia="Times New Roman" w:cs="Times New Roman"/>
           <w:color w:val="000000"/>
           <w:sz w:val="28"/>
           <w:szCs w:val="28"/>
@@ -2552,19 +2071,12 @@
         </w:rPr>
       </w:pPr>
       <w:r>
-        <w:rPr>
-          <w:rFonts w:ascii="Times New Roman" w:eastAsia="Times New Roman" w:hAnsi="Times New Roman" w:cs="Times New Roman"/>
-          <w:noProof/>
-          <w:color w:val="000000"/>
-          <w:sz w:val="28"/>
-          <w:szCs w:val="28"/>
-          <w:lang w:eastAsia="ru-RU"/>
-        </w:rPr>
+        <w:rPr/>
         <w:drawing>
           <wp:inline distT="0" distB="0" distL="0" distR="0">
             <wp:extent cx="2171700" cy="2171700"/>
             <wp:effectExtent l="0" t="0" r="0" b="0"/>
-            <wp:docPr id="2" name="Рисунок 2" descr="https://cdn.savant.pro/home/assets/c00/00/00/3d/static/img/dc370cda-cc54-4c8f-99b7-76835222295e.jpg?1377495693000"/>
+            <wp:docPr id="1" name="Рисунок 2" descr="https://cdn.savant.pro/home/assets/c00/00/00/3d/static/img/dc370cda-cc54-4c8f-99b7-76835222295e.jpg?1377495693000"/>
             <wp:cNvGraphicFramePr>
               <a:graphicFrameLocks xmlns:a="http://schemas.openxmlformats.org/drawingml/2006/main" noChangeAspect="1"/>
             </wp:cNvGraphicFramePr>
@@ -2572,20 +2084,13 @@
               <a:graphicData uri="http://schemas.openxmlformats.org/drawingml/2006/picture">
                 <pic:pic xmlns:pic="http://schemas.openxmlformats.org/drawingml/2006/picture">
                   <pic:nvPicPr>
-                    <pic:cNvPr id="0" name="Picture 1" descr="https://cdn.savant.pro/home/assets/c00/00/00/3d/static/img/dc370cda-cc54-4c8f-99b7-76835222295e.jpg?1377495693000"/>
+                    <pic:cNvPr id="1" name="Рисунок 2" descr="https://cdn.savant.pro/home/assets/c00/00/00/3d/static/img/dc370cda-cc54-4c8f-99b7-76835222295e.jpg?1377495693000"/>
                     <pic:cNvPicPr>
                       <a:picLocks noChangeAspect="1" noChangeArrowheads="1"/>
                     </pic:cNvPicPr>
                   </pic:nvPicPr>
                   <pic:blipFill>
-                    <a:blip r:embed="rId5">
-                      <a:extLst>
-                        <a:ext uri="{28A0092B-C50C-407E-A947-70E740481C1C}">
-                          <a14:useLocalDpi xmlns:a14="http://schemas.microsoft.com/office/drawing/2010/main" val="0"/>
-                        </a:ext>
-                      </a:extLst>
-                    </a:blip>
-                    <a:srcRect/>
+                    <a:blip r:embed="rId2"/>
                     <a:stretch>
                       <a:fillRect/>
                     </a:stretch>
@@ -2598,10 +2103,6 @@
                     <a:prstGeom prst="rect">
                       <a:avLst/>
                     </a:prstGeom>
-                    <a:noFill/>
-                    <a:ln>
-                      <a:noFill/>
-                    </a:ln>
                   </pic:spPr>
                 </pic:pic>
               </a:graphicData>
@@ -2612,15 +2113,17 @@
     </w:p>
     <w:p>
       <w:pPr>
+        <w:pStyle w:val="Normal"/>
         <w:shd w:val="clear" w:color="auto" w:fill="FFFFFF"/>
         <w:tabs>
-          <w:tab w:val="left" w:pos="0"/>
+          <w:tab w:val="left" w:pos="0" w:leader="none"/>
         </w:tabs>
-        <w:spacing w:after="0" w:line="240" w:lineRule="auto"/>
+        <w:spacing w:lineRule="auto" w:line="240" w:before="0" w:after="0"/>
         <w:ind w:firstLine="566"/>
         <w:jc w:val="center"/>
         <w:rPr>
-          <w:rFonts w:ascii="Times New Roman" w:eastAsia="Times New Roman" w:hAnsi="Times New Roman" w:cs="Times New Roman"/>
+          <w:rFonts w:ascii="Times New Roman" w:hAnsi="Times New Roman" w:eastAsia="Times New Roman" w:cs="Times New Roman"/>
+          <w:i/>
           <w:i/>
           <w:iCs/>
           <w:color w:val="000000"/>
@@ -2631,7 +2134,7 @@
       </w:pPr>
       <w:r>
         <w:rPr>
-          <w:rFonts w:ascii="Times New Roman" w:eastAsia="Times New Roman" w:hAnsi="Times New Roman" w:cs="Times New Roman"/>
+          <w:rFonts w:eastAsia="Times New Roman" w:cs="Times New Roman" w:ascii="Times New Roman" w:hAnsi="Times New Roman"/>
           <w:i/>
           <w:iCs/>
           <w:color w:val="000000"/>
@@ -2644,14 +2147,15 @@
     </w:p>
     <w:p>
       <w:pPr>
+        <w:pStyle w:val="Normal"/>
         <w:shd w:val="clear" w:color="auto" w:fill="FFFFFF"/>
         <w:tabs>
-          <w:tab w:val="left" w:pos="0"/>
+          <w:tab w:val="left" w:pos="0" w:leader="none"/>
         </w:tabs>
-        <w:spacing w:before="204" w:after="204" w:line="240" w:lineRule="auto"/>
+        <w:spacing w:lineRule="auto" w:line="240" w:before="204" w:after="204"/>
         <w:ind w:firstLine="566"/>
         <w:rPr>
-          <w:rFonts w:ascii="Times New Roman" w:eastAsia="Times New Roman" w:hAnsi="Times New Roman" w:cs="Times New Roman"/>
+          <w:rFonts w:ascii="Times New Roman" w:hAnsi="Times New Roman" w:eastAsia="Times New Roman" w:cs="Times New Roman"/>
           <w:color w:val="000000"/>
           <w:sz w:val="28"/>
           <w:szCs w:val="28"/>
@@ -2660,7 +2164,7 @@
       </w:pPr>
       <w:r>
         <w:rPr>
-          <w:rFonts w:ascii="Times New Roman" w:eastAsia="Times New Roman" w:hAnsi="Times New Roman" w:cs="Times New Roman"/>
+          <w:rFonts w:eastAsia="Times New Roman" w:cs="Times New Roman" w:ascii="Times New Roman" w:hAnsi="Times New Roman"/>
           <w:color w:val="000000"/>
           <w:sz w:val="28"/>
           <w:szCs w:val="28"/>
@@ -2671,84 +2175,45 @@
     </w:p>
     <w:p>
       <w:pPr>
+        <w:pStyle w:val="Normal"/>
         <w:shd w:val="clear" w:color="auto" w:fill="FFFFFF"/>
         <w:tabs>
-          <w:tab w:val="left" w:pos="0"/>
+          <w:tab w:val="left" w:pos="0" w:leader="none"/>
         </w:tabs>
-        <w:spacing w:before="204" w:after="204" w:line="240" w:lineRule="auto"/>
+        <w:spacing w:lineRule="auto" w:line="240" w:before="204" w:after="204"/>
         <w:ind w:firstLine="566"/>
-        <w:rPr>
-          <w:rFonts w:ascii="Times New Roman" w:eastAsia="Times New Roman" w:hAnsi="Times New Roman" w:cs="Times New Roman"/>
+        <w:rPr/>
+      </w:pPr>
+      <w:r>
+        <w:rPr>
+          <w:rFonts w:eastAsia="Times New Roman" w:cs="Times New Roman" w:ascii="Times New Roman" w:hAnsi="Times New Roman"/>
           <w:color w:val="000000"/>
           <w:sz w:val="28"/>
           <w:szCs w:val="28"/>
           <w:lang w:eastAsia="ru-RU"/>
         </w:rPr>
-      </w:pPr>
-      <w:r>
-        <w:rPr>
-          <w:rFonts w:ascii="Times New Roman" w:eastAsia="Times New Roman" w:hAnsi="Times New Roman" w:cs="Times New Roman"/>
-          <w:color w:val="000000"/>
-          <w:sz w:val="28"/>
-          <w:szCs w:val="28"/>
-          <w:lang w:eastAsia="ru-RU"/>
-        </w:rPr>
-        <w:t xml:space="preserve">К системам конвективного нагрева относятся также применяемые в производственных помещениях системы с трубчатым калорифером, через который вентилятором с большой скоростью продувается воздух комнатной температуры. В условиях вынужденной конвекции в такой системе теплоотдача от нагревательной поверхности более интенсивна, чем для обычного конвектора или радиатора, поэтому эффективность обогрева существенно выше по сравнению с другими системами. Тепловентиляторы обычно выполняются в виде блока, который устанавливается у потолка в центре обогреваемого помещения. Кожух тепловентилятора имеет жалюзи, которые позволяют изменять направление потока нагретого воздуха, чтобы обеспечить лучшее перемешивание воздуха в помещении и предотвратить образование нежелательных застойных зон с градиентом температуры. Трубчатые калориферы с развитой поверхностью нагрева иногда используются в подающих каналах воздушных отопительных систем вместо непосредственного воздушного нагрева. Эффективность работы тепловентилятора зависит от многих факторов, в частности, от его расположения в помещении и направлений </w:t>
-      </w:r>
-      <w:proofErr w:type="gramStart"/>
-      <w:r>
-        <w:rPr>
-          <w:rFonts w:ascii="Times New Roman" w:eastAsia="Times New Roman" w:hAnsi="Times New Roman" w:cs="Times New Roman"/>
-          <w:color w:val="000000"/>
-          <w:sz w:val="28"/>
-          <w:szCs w:val="28"/>
-          <w:lang w:eastAsia="ru-RU"/>
-        </w:rPr>
-        <w:t>воз-душного</w:t>
-      </w:r>
-      <w:proofErr w:type="gramEnd"/>
-      <w:r>
-        <w:rPr>
-          <w:rFonts w:ascii="Times New Roman" w:eastAsia="Times New Roman" w:hAnsi="Times New Roman" w:cs="Times New Roman"/>
-          <w:color w:val="000000"/>
-          <w:sz w:val="28"/>
-          <w:szCs w:val="28"/>
-          <w:lang w:eastAsia="ru-RU"/>
-        </w:rPr>
-        <w:t xml:space="preserve"> потока на входе и выходе.</w:t>
-      </w:r>
-    </w:p>
-    <w:p>
-      <w:pPr>
+        <w:t>К системам конвективного нагрева относятся также применяемые в производственных помещениях системы с трубчатым калорифером, через который вентилятором с большой скоростью продувается воздух комнатной температуры. В условиях вынужденной конвекции в такой системе теплоотдача от нагревательной поверхности более интенсивна, чем для обычного конвектора или радиатора, поэтому эффективность обогрева существенно выше по сравнению с другими системами. Тепловентиляторы обычно выполняются в виде блока, который устанавливается у потолка в центре обогреваемого помещения. Кожух тепловентилятора имеет жалюзи, которые позволяют изменять направление потока нагретого воздуха, чтобы обеспечить лучшее перемешивание воздуха в помещении и предотвратить образование нежелательных застойных зон с градиентом температуры. Трубчатые калориферы с развитой поверхностью нагрева иногда используются в подающих каналах воздушных отопительных систем вместо непосредственного воздушного нагрева. Эффективность работы тепловентилятора зависит от многих факторов, в частности, от его расположения в помещении и направлений воз-душного потока на входе и выходе.</w:t>
+      </w:r>
+    </w:p>
+    <w:p>
+      <w:pPr>
+        <w:pStyle w:val="Normal"/>
         <w:shd w:val="clear" w:color="auto" w:fill="FFFFFF"/>
         <w:tabs>
-          <w:tab w:val="left" w:pos="0"/>
+          <w:tab w:val="left" w:pos="0" w:leader="none"/>
         </w:tabs>
-        <w:spacing w:before="204" w:after="204" w:line="240" w:lineRule="auto"/>
+        <w:spacing w:lineRule="auto" w:line="240" w:before="204" w:after="204"/>
         <w:ind w:firstLine="566"/>
         <w:jc w:val="center"/>
-        <w:rPr>
-          <w:rFonts w:ascii="Times New Roman" w:eastAsia="Times New Roman" w:hAnsi="Times New Roman" w:cs="Times New Roman"/>
-          <w:color w:val="000000"/>
-          <w:sz w:val="28"/>
-          <w:szCs w:val="28"/>
-          <w:lang w:eastAsia="ru-RU"/>
-        </w:rPr>
-      </w:pPr>
-      <w:r>
-        <w:rPr>
-          <w:rFonts w:ascii="Times New Roman" w:eastAsia="Times New Roman" w:hAnsi="Times New Roman" w:cs="Times New Roman"/>
-          <w:noProof/>
-          <w:color w:val="000000"/>
-          <w:sz w:val="28"/>
-          <w:szCs w:val="28"/>
-          <w:lang w:eastAsia="ru-RU"/>
-        </w:rPr>
+        <w:rPr/>
+      </w:pPr>
+      <w:r>
+        <w:rPr/>
         <w:drawing>
-          <wp:inline distT="0" distB="0" distL="0" distR="0">
-            <wp:extent cx="1371600" cy="1743075"/>
-            <wp:effectExtent l="0" t="0" r="0" b="9525"/>
-            <wp:docPr id="1" name="Рисунок 1" descr="https://cdn.savant.pro/home/assets/c00/00/00/3d/static/img/a09fdfd0-120f-45e4-b035-a439dc150713.jpg?1377495707000"/>
+          <wp:inline distT="0" distB="9525" distL="0" distR="0">
+            <wp:extent cx="1198880" cy="1523365"/>
+            <wp:effectExtent l="0" t="0" r="0" b="0"/>
+            <wp:docPr id="2" name="Рисунок 1" descr="https://cdn.savant.pro/home/assets/c00/00/00/3d/static/img/a09fdfd0-120f-45e4-b035-a439dc150713.jpg?1377495707000"/>
             <wp:cNvGraphicFramePr>
               <a:graphicFrameLocks xmlns:a="http://schemas.openxmlformats.org/drawingml/2006/main" noChangeAspect="1"/>
             </wp:cNvGraphicFramePr>
@@ -2756,20 +2221,13 @@
               <a:graphicData uri="http://schemas.openxmlformats.org/drawingml/2006/picture">
                 <pic:pic xmlns:pic="http://schemas.openxmlformats.org/drawingml/2006/picture">
                   <pic:nvPicPr>
-                    <pic:cNvPr id="0" name="Picture 2" descr="https://cdn.savant.pro/home/assets/c00/00/00/3d/static/img/a09fdfd0-120f-45e4-b035-a439dc150713.jpg?1377495707000"/>
+                    <pic:cNvPr id="2" name="Рисунок 1" descr="https://cdn.savant.pro/home/assets/c00/00/00/3d/static/img/a09fdfd0-120f-45e4-b035-a439dc150713.jpg?1377495707000"/>
                     <pic:cNvPicPr>
                       <a:picLocks noChangeAspect="1" noChangeArrowheads="1"/>
                     </pic:cNvPicPr>
                   </pic:nvPicPr>
                   <pic:blipFill>
-                    <a:blip r:embed="rId6">
-                      <a:extLst>
-                        <a:ext uri="{28A0092B-C50C-407E-A947-70E740481C1C}">
-                          <a14:useLocalDpi xmlns:a14="http://schemas.microsoft.com/office/drawing/2010/main" val="0"/>
-                        </a:ext>
-                      </a:extLst>
-                    </a:blip>
-                    <a:srcRect/>
+                    <a:blip r:embed="rId3"/>
                     <a:stretch>
                       <a:fillRect/>
                     </a:stretch>
@@ -2777,15 +2235,11 @@
                   <pic:spPr bwMode="auto">
                     <a:xfrm>
                       <a:off x="0" y="0"/>
-                      <a:ext cx="1371600" cy="1743075"/>
+                      <a:ext cx="1198880" cy="1523365"/>
                     </a:xfrm>
                     <a:prstGeom prst="rect">
                       <a:avLst/>
                     </a:prstGeom>
-                    <a:noFill/>
-                    <a:ln>
-                      <a:noFill/>
-                    </a:ln>
                   </pic:spPr>
                 </pic:pic>
               </a:graphicData>
@@ -2796,15 +2250,19 @@
     </w:p>
     <w:p>
       <w:pPr>
+        <w:pStyle w:val="Normal"/>
         <w:shd w:val="clear" w:color="auto" w:fill="FFFFFF"/>
         <w:tabs>
-          <w:tab w:val="left" w:pos="0"/>
+          <w:tab w:val="left" w:pos="0" w:leader="none"/>
         </w:tabs>
-        <w:spacing w:after="0" w:line="240" w:lineRule="auto"/>
-        <w:ind w:firstLine="566"/>
+        <w:spacing w:lineRule="auto" w:line="240" w:before="0" w:after="0"/>
+        <w:ind w:hanging="0"/>
         <w:jc w:val="center"/>
-        <w:rPr>
-          <w:rFonts w:ascii="Times New Roman" w:eastAsia="Times New Roman" w:hAnsi="Times New Roman" w:cs="Times New Roman"/>
+        <w:rPr/>
+      </w:pPr>
+      <w:r>
+        <w:rPr>
+          <w:rFonts w:eastAsia="Times New Roman" w:cs="Times New Roman" w:ascii="Times New Roman" w:hAnsi="Times New Roman"/>
           <w:i/>
           <w:iCs/>
           <w:color w:val="000000"/>
@@ -2812,31 +2270,20 @@
           <w:szCs w:val="28"/>
           <w:lang w:eastAsia="ru-RU"/>
         </w:rPr>
-      </w:pPr>
-      <w:r>
-        <w:rPr>
-          <w:rFonts w:ascii="Times New Roman" w:eastAsia="Times New Roman" w:hAnsi="Times New Roman" w:cs="Times New Roman"/>
-          <w:i/>
-          <w:iCs/>
-          <w:color w:val="000000"/>
-          <w:sz w:val="28"/>
-          <w:szCs w:val="28"/>
-          <w:lang w:eastAsia="ru-RU"/>
-        </w:rPr>
-        <w:lastRenderedPageBreak/>
         <w:t>Рисунок 2</w:t>
       </w:r>
     </w:p>
     <w:p>
       <w:pPr>
+        <w:pStyle w:val="Normal"/>
         <w:shd w:val="clear" w:color="auto" w:fill="FFFFFF"/>
         <w:tabs>
-          <w:tab w:val="left" w:pos="0"/>
+          <w:tab w:val="left" w:pos="0" w:leader="none"/>
         </w:tabs>
-        <w:spacing w:before="204" w:after="204" w:line="240" w:lineRule="auto"/>
+        <w:spacing w:lineRule="auto" w:line="240" w:before="204" w:after="204"/>
         <w:ind w:firstLine="566"/>
         <w:rPr>
-          <w:rFonts w:ascii="Times New Roman" w:eastAsia="Times New Roman" w:hAnsi="Times New Roman" w:cs="Times New Roman"/>
+          <w:rFonts w:ascii="Times New Roman" w:hAnsi="Times New Roman" w:eastAsia="Times New Roman" w:cs="Times New Roman"/>
           <w:color w:val="000000"/>
           <w:sz w:val="28"/>
           <w:szCs w:val="28"/>
@@ -2845,7 +2292,7 @@
       </w:pPr>
       <w:r>
         <w:rPr>
-          <w:rFonts w:ascii="Times New Roman" w:eastAsia="Times New Roman" w:hAnsi="Times New Roman" w:cs="Times New Roman"/>
+          <w:rFonts w:eastAsia="Times New Roman" w:cs="Times New Roman" w:ascii="Times New Roman" w:hAnsi="Times New Roman"/>
           <w:color w:val="000000"/>
           <w:sz w:val="28"/>
           <w:szCs w:val="28"/>
@@ -2856,14 +2303,15 @@
     </w:p>
     <w:p>
       <w:pPr>
+        <w:pStyle w:val="Normal"/>
         <w:shd w:val="clear" w:color="auto" w:fill="FFFFFF"/>
         <w:tabs>
-          <w:tab w:val="left" w:pos="0"/>
+          <w:tab w:val="left" w:pos="0" w:leader="none"/>
         </w:tabs>
-        <w:spacing w:before="204" w:after="204" w:line="240" w:lineRule="auto"/>
+        <w:spacing w:lineRule="auto" w:line="240" w:before="204" w:after="204"/>
         <w:ind w:firstLine="566"/>
         <w:rPr>
-          <w:rFonts w:ascii="Times New Roman" w:eastAsia="Times New Roman" w:hAnsi="Times New Roman" w:cs="Times New Roman"/>
+          <w:rFonts w:ascii="Times New Roman" w:hAnsi="Times New Roman" w:eastAsia="Times New Roman" w:cs="Times New Roman"/>
           <w:color w:val="000000"/>
           <w:sz w:val="28"/>
           <w:szCs w:val="28"/>
@@ -2872,366 +2320,295 @@
       </w:pPr>
       <w:r>
         <w:rPr>
-          <w:rFonts w:ascii="Times New Roman" w:eastAsia="Times New Roman" w:hAnsi="Times New Roman" w:cs="Times New Roman"/>
+          <w:rFonts w:eastAsia="Times New Roman" w:cs="Times New Roman" w:ascii="Times New Roman" w:hAnsi="Times New Roman"/>
           <w:color w:val="000000"/>
           <w:sz w:val="28"/>
           <w:szCs w:val="28"/>
           <w:lang w:eastAsia="ru-RU"/>
         </w:rPr>
-        <w:t xml:space="preserve">Этот термин относится к системам отопления, в которых подогретый воздух подается по проложенным в здании специальным каналам в отапливаемые помещения. Если комнатный воздух возвращается обратно для повторного нагрева, система называется </w:t>
-      </w:r>
-      <w:proofErr w:type="spellStart"/>
-      <w:r>
-        <w:rPr>
-          <w:rFonts w:ascii="Times New Roman" w:eastAsia="Times New Roman" w:hAnsi="Times New Roman" w:cs="Times New Roman"/>
-          <w:color w:val="000000"/>
-          <w:sz w:val="28"/>
-          <w:szCs w:val="28"/>
-          <w:lang w:eastAsia="ru-RU"/>
-        </w:rPr>
-        <w:t>рециркуляционной</w:t>
-      </w:r>
-      <w:proofErr w:type="spellEnd"/>
-      <w:r>
-        <w:rPr>
-          <w:rFonts w:ascii="Times New Roman" w:eastAsia="Times New Roman" w:hAnsi="Times New Roman" w:cs="Times New Roman"/>
-          <w:color w:val="000000"/>
-          <w:sz w:val="28"/>
-          <w:szCs w:val="28"/>
-          <w:lang w:eastAsia="ru-RU"/>
-        </w:rPr>
-        <w:t>; в тех случаях, когда возврат воздуха не предусмотрен и в помещение поступает только подогретый наружный воздух, система называется вентиляционной. Последняя система используется только в тех помещениях, где рециркуляция воздуха недопустима. Воздушное отопление может быть естественным или принудительным. В системах с естественной циркуляцией перемещение воздуха происходит за счет разности температур и плотностей воздуха, поэтому важным требованием при проектировании воздуховодов является незначительность потерь на трение, чтобы обеспечить необходимую интенсивность циркуляции воздуха. В системах с принудительной циркуляцией используется внешний источник энергии для обеспечения требуемой интенсивности циркуляции. Поскольку скорости перемещения воздуха в системах с принудительной циркуляцией значительно выше, проблема перемешивания воздуха упрощается, однако возникает проблема шума в воздуховодах и распределительных решетках.</w:t>
-      </w:r>
-    </w:p>
-    <w:p>
-      <w:pPr>
+        <w:t>Этот термин относится к системам отопления, в которых подогретый воздух подается по проложенным в здании специальным каналам в отапливаемые помещения. Если комнатный воздух возвращается обратно для повторного нагрева, система называется рециркуляционной; в тех случаях, когда возврат воздуха не предусмотрен и в помещение поступает только подогретый наружный воздух, система называется вентиляционной. Последняя система используется только в тех помещениях, где рециркуляция воздуха недопустима. Воздушное отопление может быть естественным или принудительным. В системах с естественной циркуляцией перемещение воздуха происходит за счет разности температур и плотностей воздуха, поэтому важным требованием при проектировании воздуховодов является незначительность потерь на трение, чтобы обеспечить необходимую интенсивность циркуляции воздуха. В системах с принудительной циркуляцией используется внешний источник энергии для обеспечения требуемой интенсивности циркуляции. Поскольку скорости перемещения воздуха в системах с принудительной циркуляцией значительно выше, проблема перемешивания воздуха упрощается, однако возникает проблема шума в воздуховодах и распределительных решетках.</w:t>
+      </w:r>
+    </w:p>
+    <w:p>
+      <w:pPr>
+        <w:pStyle w:val="Normal"/>
         <w:tabs>
-          <w:tab w:val="left" w:pos="0"/>
+          <w:tab w:val="left" w:pos="0" w:leader="none"/>
         </w:tabs>
+        <w:spacing w:before="0" w:after="160"/>
         <w:ind w:firstLine="566"/>
-        <w:rPr>
-          <w:rFonts w:ascii="Times New Roman" w:hAnsi="Times New Roman" w:cs="Times New Roman"/>
-          <w:sz w:val="28"/>
-          <w:szCs w:val="28"/>
-        </w:rPr>
-      </w:pPr>
+        <w:rPr/>
+      </w:pPr>
+      <w:r>
+        <w:rPr/>
+      </w:r>
     </w:p>
     <w:sectPr>
+      <w:type w:val="nextPage"/>
       <w:pgSz w:w="11906" w:h="16838"/>
-      <w:pgMar w:top="1134" w:right="850" w:bottom="1134" w:left="1701" w:header="708" w:footer="708" w:gutter="0"/>
-      <w:cols w:space="708"/>
-      <w:docGrid w:linePitch="360"/>
+      <w:pgMar w:left="1701" w:right="850" w:header="0" w:top="1134" w:footer="0" w:bottom="1134" w:gutter="0"/>
+      <w:pgNumType w:fmt="decimal"/>
+      <w:formProt w:val="false"/>
+      <w:textDirection w:val="lrTb"/>
+      <w:docGrid w:type="default" w:linePitch="360" w:charSpace="4096"/>
     </w:sectPr>
   </w:body>
 </w:document>
 </file>
 
 <file path=word/numbering.xml><?xml version="1.0" encoding="utf-8"?>
-<w:numbering xmlns:wpc="http://schemas.microsoft.com/office/word/2010/wordprocessingCanvas" xmlns:cx="http://schemas.microsoft.com/office/drawing/2014/chartex" xmlns:mc="http://schemas.openxmlformats.org/markup-compatibility/2006" xmlns:o="urn:schemas-microsoft-com:office:office" xmlns:r="http://schemas.openxmlformats.org/officeDocument/2006/relationships" xmlns:m="http://schemas.openxmlformats.org/officeDocument/2006/math" xmlns:v="urn:schemas-microsoft-com:vml" xmlns:wp14="http://schemas.microsoft.com/office/word/2010/wordprocessingDrawing" xmlns:wp="http://schemas.openxmlformats.org/drawingml/2006/wordprocessingDrawing" xmlns:w10="urn:schemas-microsoft-com:office:word" xmlns:w="http://schemas.openxmlformats.org/wordprocessingml/2006/main" xmlns:w14="http://schemas.microsoft.com/office/word/2010/wordml" xmlns:w15="http://schemas.microsoft.com/office/word/2012/wordml" xmlns:w16se="http://schemas.microsoft.com/office/word/2015/wordml/symex" xmlns:wpg="http://schemas.microsoft.com/office/word/2010/wordprocessingGroup" xmlns:wpi="http://schemas.microsoft.com/office/word/2010/wordprocessingInk" xmlns:wne="http://schemas.microsoft.com/office/word/2006/wordml" xmlns:wps="http://schemas.microsoft.com/office/word/2010/wordprocessingShape" mc:Ignorable="w14 w15 w16se wp14">
-  <w:abstractNum w:abstractNumId="0" w15:restartNumberingAfterBreak="0">
-    <w:nsid w:val="5DD508E3"/>
-    <w:multiLevelType w:val="multilevel"/>
-    <w:tmpl w:val="3968B066"/>
+<w:numbering xmlns:w="http://schemas.openxmlformats.org/wordprocessingml/2006/main" xmlns:o="urn:schemas-microsoft-com:office:office" xmlns:r="http://schemas.openxmlformats.org/officeDocument/2006/relationships" xmlns:v="urn:schemas-microsoft-com:vml">
+  <w:abstractNum w:abstractNumId="1">
     <w:lvl w:ilvl="0">
+      <w:start w:val="1"/>
+      <w:numFmt w:val="decimal"/>
+      <w:lvlText w:val="%1."/>
+      <w:lvlJc w:val="left"/>
+      <w:pPr>
+        <w:ind w:left="178" w:hanging="334"/>
+      </w:pPr>
+      <w:rPr>
+        <w:sz w:val="28"/>
+        <w:spacing w:val="-3"/>
+        <w:b/>
+        <w:szCs w:val="28"/>
+        <w:w w:val="99"/>
+        <w:rFonts w:eastAsia="Times New Roman" w:cs="Times New Roman"/>
+        <w:lang w:val="ru-RU" w:eastAsia="ru-RU" w:bidi="ru-RU"/>
+      </w:rPr>
+    </w:lvl>
+    <w:lvl w:ilvl="1">
       <w:start w:val="1"/>
       <w:numFmt w:val="bullet"/>
       <w:lvlText w:val=""/>
       <w:lvlJc w:val="left"/>
       <w:pPr>
-        <w:tabs>
-          <w:tab w:val="num" w:pos="720"/>
-        </w:tabs>
-        <w:ind w:left="720" w:hanging="360"/>
+        <w:ind w:left="1162" w:hanging="334"/>
       </w:pPr>
       <w:rPr>
-        <w:rFonts w:ascii="Symbol" w:hAnsi="Symbol" w:hint="default"/>
-        <w:sz w:val="20"/>
+        <w:rFonts w:ascii="Symbol" w:hAnsi="Symbol" w:cs="Symbol" w:hint="default"/>
+        <w:lang w:val="ru-RU" w:eastAsia="ru-RU" w:bidi="ru-RU"/>
       </w:rPr>
     </w:lvl>
-    <w:lvl w:ilvl="1" w:tentative="1">
+    <w:lvl w:ilvl="2">
       <w:start w:val="1"/>
       <w:numFmt w:val="bullet"/>
       <w:lvlText w:val=""/>
       <w:lvlJc w:val="left"/>
       <w:pPr>
-        <w:tabs>
-          <w:tab w:val="num" w:pos="1440"/>
-        </w:tabs>
-        <w:ind w:left="1440" w:hanging="360"/>
+        <w:ind w:left="2144" w:hanging="334"/>
       </w:pPr>
       <w:rPr>
-        <w:rFonts w:ascii="Symbol" w:hAnsi="Symbol" w:hint="default"/>
-        <w:sz w:val="20"/>
+        <w:rFonts w:ascii="Symbol" w:hAnsi="Symbol" w:cs="Symbol" w:hint="default"/>
+        <w:lang w:val="ru-RU" w:eastAsia="ru-RU" w:bidi="ru-RU"/>
       </w:rPr>
     </w:lvl>
-    <w:lvl w:ilvl="2" w:tentative="1">
+    <w:lvl w:ilvl="3">
       <w:start w:val="1"/>
       <w:numFmt w:val="bullet"/>
       <w:lvlText w:val=""/>
       <w:lvlJc w:val="left"/>
       <w:pPr>
-        <w:tabs>
-          <w:tab w:val="num" w:pos="2160"/>
-        </w:tabs>
-        <w:ind w:left="2160" w:hanging="360"/>
+        <w:ind w:left="3126" w:hanging="334"/>
       </w:pPr>
       <w:rPr>
-        <w:rFonts w:ascii="Symbol" w:hAnsi="Symbol" w:hint="default"/>
-        <w:sz w:val="20"/>
+        <w:rFonts w:ascii="Symbol" w:hAnsi="Symbol" w:cs="Symbol" w:hint="default"/>
+        <w:lang w:val="ru-RU" w:eastAsia="ru-RU" w:bidi="ru-RU"/>
       </w:rPr>
     </w:lvl>
-    <w:lvl w:ilvl="3" w:tentative="1">
+    <w:lvl w:ilvl="4">
       <w:start w:val="1"/>
       <w:numFmt w:val="bullet"/>
       <w:lvlText w:val=""/>
       <w:lvlJc w:val="left"/>
       <w:pPr>
-        <w:tabs>
-          <w:tab w:val="num" w:pos="2880"/>
-        </w:tabs>
-        <w:ind w:left="2880" w:hanging="360"/>
+        <w:ind w:left="4108" w:hanging="334"/>
       </w:pPr>
       <w:rPr>
-        <w:rFonts w:ascii="Symbol" w:hAnsi="Symbol" w:hint="default"/>
-        <w:sz w:val="20"/>
+        <w:rFonts w:ascii="Symbol" w:hAnsi="Symbol" w:cs="Symbol" w:hint="default"/>
+        <w:lang w:val="ru-RU" w:eastAsia="ru-RU" w:bidi="ru-RU"/>
       </w:rPr>
     </w:lvl>
-    <w:lvl w:ilvl="4" w:tentative="1">
+    <w:lvl w:ilvl="5">
       <w:start w:val="1"/>
       <w:numFmt w:val="bullet"/>
       <w:lvlText w:val=""/>
       <w:lvlJc w:val="left"/>
       <w:pPr>
-        <w:tabs>
-          <w:tab w:val="num" w:pos="3600"/>
-        </w:tabs>
-        <w:ind w:left="3600" w:hanging="360"/>
+        <w:ind w:left="5090" w:hanging="334"/>
       </w:pPr>
       <w:rPr>
-        <w:rFonts w:ascii="Symbol" w:hAnsi="Symbol" w:hint="default"/>
-        <w:sz w:val="20"/>
+        <w:rFonts w:ascii="Symbol" w:hAnsi="Symbol" w:cs="Symbol" w:hint="default"/>
+        <w:lang w:val="ru-RU" w:eastAsia="ru-RU" w:bidi="ru-RU"/>
       </w:rPr>
     </w:lvl>
-    <w:lvl w:ilvl="5" w:tentative="1">
+    <w:lvl w:ilvl="6">
       <w:start w:val="1"/>
       <w:numFmt w:val="bullet"/>
       <w:lvlText w:val=""/>
       <w:lvlJc w:val="left"/>
       <w:pPr>
-        <w:tabs>
-          <w:tab w:val="num" w:pos="4320"/>
-        </w:tabs>
-        <w:ind w:left="4320" w:hanging="360"/>
+        <w:ind w:left="6072" w:hanging="334"/>
       </w:pPr>
       <w:rPr>
-        <w:rFonts w:ascii="Symbol" w:hAnsi="Symbol" w:hint="default"/>
-        <w:sz w:val="20"/>
+        <w:rFonts w:ascii="Symbol" w:hAnsi="Symbol" w:cs="Symbol" w:hint="default"/>
+        <w:lang w:val="ru-RU" w:eastAsia="ru-RU" w:bidi="ru-RU"/>
       </w:rPr>
     </w:lvl>
-    <w:lvl w:ilvl="6" w:tentative="1">
+    <w:lvl w:ilvl="7">
       <w:start w:val="1"/>
       <w:numFmt w:val="bullet"/>
       <w:lvlText w:val=""/>
       <w:lvlJc w:val="left"/>
       <w:pPr>
-        <w:tabs>
-          <w:tab w:val="num" w:pos="5040"/>
-        </w:tabs>
-        <w:ind w:left="5040" w:hanging="360"/>
+        <w:ind w:left="7054" w:hanging="334"/>
       </w:pPr>
       <w:rPr>
-        <w:rFonts w:ascii="Symbol" w:hAnsi="Symbol" w:hint="default"/>
-        <w:sz w:val="20"/>
+        <w:rFonts w:ascii="Symbol" w:hAnsi="Symbol" w:cs="Symbol" w:hint="default"/>
+        <w:lang w:val="ru-RU" w:eastAsia="ru-RU" w:bidi="ru-RU"/>
       </w:rPr>
     </w:lvl>
-    <w:lvl w:ilvl="7" w:tentative="1">
+    <w:lvl w:ilvl="8">
       <w:start w:val="1"/>
       <w:numFmt w:val="bullet"/>
       <w:lvlText w:val=""/>
       <w:lvlJc w:val="left"/>
       <w:pPr>
-        <w:tabs>
-          <w:tab w:val="num" w:pos="5760"/>
-        </w:tabs>
-        <w:ind w:left="5760" w:hanging="360"/>
+        <w:ind w:left="8036" w:hanging="334"/>
       </w:pPr>
       <w:rPr>
-        <w:rFonts w:ascii="Symbol" w:hAnsi="Symbol" w:hint="default"/>
-        <w:sz w:val="20"/>
-      </w:rPr>
-    </w:lvl>
-    <w:lvl w:ilvl="8" w:tentative="1">
-      <w:start w:val="1"/>
-      <w:numFmt w:val="bullet"/>
-      <w:lvlText w:val=""/>
-      <w:lvlJc w:val="left"/>
-      <w:pPr>
-        <w:tabs>
-          <w:tab w:val="num" w:pos="6480"/>
-        </w:tabs>
-        <w:ind w:left="6480" w:hanging="360"/>
-      </w:pPr>
-      <w:rPr>
-        <w:rFonts w:ascii="Symbol" w:hAnsi="Symbol" w:hint="default"/>
-        <w:sz w:val="20"/>
+        <w:rFonts w:ascii="Symbol" w:hAnsi="Symbol" w:cs="Symbol" w:hint="default"/>
+        <w:lang w:val="ru-RU" w:eastAsia="ru-RU" w:bidi="ru-RU"/>
       </w:rPr>
     </w:lvl>
   </w:abstractNum>
-  <w:abstractNum w:abstractNumId="1" w15:restartNumberingAfterBreak="0">
-    <w:nsid w:val="6B6C5C7A"/>
-    <w:multiLevelType w:val="hybridMultilevel"/>
-    <w:tmpl w:val="DB6A040C"/>
-    <w:lvl w:ilvl="0" w:tplc="99446D40">
+  <w:abstractNum w:abstractNumId="2">
+    <w:lvl w:ilvl="0">
       <w:start w:val="1"/>
-      <w:numFmt w:val="decimal"/>
-      <w:lvlText w:val="%1."/>
+      <w:numFmt w:val="none"/>
+      <w:suff w:val="nothing"/>
+      <w:lvlText w:val=""/>
       <w:lvlJc w:val="left"/>
       <w:pPr>
-        <w:ind w:left="178" w:hanging="334"/>
-      </w:pPr>
-      <w:rPr>
-        <w:rFonts w:ascii="Times New Roman" w:eastAsia="Times New Roman" w:hAnsi="Times New Roman" w:cs="Times New Roman" w:hint="default"/>
-        <w:spacing w:val="-3"/>
-        <w:w w:val="99"/>
-        <w:sz w:val="28"/>
-        <w:szCs w:val="28"/>
-        <w:lang w:val="ru-RU" w:eastAsia="ru-RU" w:bidi="ru-RU"/>
-      </w:rPr>
+        <w:ind w:left="0" w:hanging="0"/>
+      </w:pPr>
     </w:lvl>
-    <w:lvl w:ilvl="1" w:tplc="C65EAC88">
-      <w:numFmt w:val="bullet"/>
-      <w:lvlText w:val="•"/>
+    <w:lvl w:ilvl="1">
+      <w:start w:val="1"/>
+      <w:numFmt w:val="none"/>
+      <w:suff w:val="nothing"/>
+      <w:lvlText w:val=""/>
       <w:lvlJc w:val="left"/>
       <w:pPr>
-        <w:ind w:left="1162" w:hanging="334"/>
-      </w:pPr>
-      <w:rPr>
-        <w:rFonts w:hint="default"/>
-        <w:lang w:val="ru-RU" w:eastAsia="ru-RU" w:bidi="ru-RU"/>
-      </w:rPr>
+        <w:ind w:left="0" w:hanging="0"/>
+      </w:pPr>
     </w:lvl>
-    <w:lvl w:ilvl="2" w:tplc="818EBCB4">
-      <w:numFmt w:val="bullet"/>
-      <w:lvlText w:val="•"/>
+    <w:lvl w:ilvl="2">
+      <w:start w:val="1"/>
+      <w:numFmt w:val="none"/>
+      <w:suff w:val="nothing"/>
+      <w:lvlText w:val=""/>
       <w:lvlJc w:val="left"/>
       <w:pPr>
-        <w:ind w:left="2144" w:hanging="334"/>
-      </w:pPr>
-      <w:rPr>
-        <w:rFonts w:hint="default"/>
-        <w:lang w:val="ru-RU" w:eastAsia="ru-RU" w:bidi="ru-RU"/>
-      </w:rPr>
+        <w:ind w:left="0" w:hanging="0"/>
+      </w:pPr>
     </w:lvl>
-    <w:lvl w:ilvl="3" w:tplc="FB0ED6DE">
-      <w:numFmt w:val="bullet"/>
-      <w:lvlText w:val="•"/>
+    <w:lvl w:ilvl="3">
+      <w:start w:val="1"/>
+      <w:numFmt w:val="none"/>
+      <w:suff w:val="nothing"/>
+      <w:lvlText w:val=""/>
       <w:lvlJc w:val="left"/>
       <w:pPr>
-        <w:ind w:left="3126" w:hanging="334"/>
-      </w:pPr>
-      <w:rPr>
-        <w:rFonts w:hint="default"/>
-        <w:lang w:val="ru-RU" w:eastAsia="ru-RU" w:bidi="ru-RU"/>
-      </w:rPr>
+        <w:ind w:left="0" w:hanging="0"/>
+      </w:pPr>
     </w:lvl>
-    <w:lvl w:ilvl="4" w:tplc="80F8171A">
-      <w:numFmt w:val="bullet"/>
-      <w:lvlText w:val="•"/>
+    <w:lvl w:ilvl="4">
+      <w:start w:val="1"/>
+      <w:numFmt w:val="none"/>
+      <w:suff w:val="nothing"/>
+      <w:lvlText w:val=""/>
       <w:lvlJc w:val="left"/>
       <w:pPr>
-        <w:ind w:left="4108" w:hanging="334"/>
-      </w:pPr>
-      <w:rPr>
-        <w:rFonts w:hint="default"/>
-        <w:lang w:val="ru-RU" w:eastAsia="ru-RU" w:bidi="ru-RU"/>
-      </w:rPr>
+        <w:ind w:left="0" w:hanging="0"/>
+      </w:pPr>
     </w:lvl>
-    <w:lvl w:ilvl="5" w:tplc="8BD04768">
-      <w:numFmt w:val="bullet"/>
-      <w:lvlText w:val="•"/>
+    <w:lvl w:ilvl="5">
+      <w:start w:val="1"/>
+      <w:numFmt w:val="none"/>
+      <w:suff w:val="nothing"/>
+      <w:lvlText w:val=""/>
       <w:lvlJc w:val="left"/>
       <w:pPr>
-        <w:ind w:left="5090" w:hanging="334"/>
-      </w:pPr>
-      <w:rPr>
-        <w:rFonts w:hint="default"/>
-        <w:lang w:val="ru-RU" w:eastAsia="ru-RU" w:bidi="ru-RU"/>
-      </w:rPr>
+        <w:ind w:left="0" w:hanging="0"/>
+      </w:pPr>
     </w:lvl>
-    <w:lvl w:ilvl="6" w:tplc="F81A88CE">
-      <w:numFmt w:val="bullet"/>
-      <w:lvlText w:val="•"/>
+    <w:lvl w:ilvl="6">
+      <w:start w:val="1"/>
+      <w:numFmt w:val="none"/>
+      <w:suff w:val="nothing"/>
+      <w:lvlText w:val=""/>
       <w:lvlJc w:val="left"/>
       <w:pPr>
-        <w:ind w:left="6072" w:hanging="334"/>
-      </w:pPr>
-      <w:rPr>
-        <w:rFonts w:hint="default"/>
-        <w:lang w:val="ru-RU" w:eastAsia="ru-RU" w:bidi="ru-RU"/>
-      </w:rPr>
+        <w:ind w:left="0" w:hanging="0"/>
+      </w:pPr>
     </w:lvl>
-    <w:lvl w:ilvl="7" w:tplc="DF72CA0A">
-      <w:numFmt w:val="bullet"/>
-      <w:lvlText w:val="•"/>
+    <w:lvl w:ilvl="7">
+      <w:start w:val="1"/>
+      <w:numFmt w:val="none"/>
+      <w:suff w:val="nothing"/>
+      <w:lvlText w:val=""/>
       <w:lvlJc w:val="left"/>
       <w:pPr>
-        <w:ind w:left="7054" w:hanging="334"/>
-      </w:pPr>
-      <w:rPr>
-        <w:rFonts w:hint="default"/>
-        <w:lang w:val="ru-RU" w:eastAsia="ru-RU" w:bidi="ru-RU"/>
-      </w:rPr>
+        <w:ind w:left="0" w:hanging="0"/>
+      </w:pPr>
     </w:lvl>
-    <w:lvl w:ilvl="8" w:tplc="7854A618">
-      <w:numFmt w:val="bullet"/>
-      <w:lvlText w:val="•"/>
+    <w:lvl w:ilvl="8">
+      <w:start w:val="1"/>
+      <w:numFmt w:val="none"/>
+      <w:suff w:val="nothing"/>
+      <w:lvlText w:val=""/>
       <w:lvlJc w:val="left"/>
       <w:pPr>
-        <w:ind w:left="8036" w:hanging="334"/>
-      </w:pPr>
-      <w:rPr>
-        <w:rFonts w:hint="default"/>
-        <w:lang w:val="ru-RU" w:eastAsia="ru-RU" w:bidi="ru-RU"/>
-      </w:rPr>
+        <w:ind w:left="0" w:hanging="0"/>
+      </w:pPr>
     </w:lvl>
   </w:abstractNum>
   <w:num w:numId="1">
     <w:abstractNumId w:val="1"/>
   </w:num>
   <w:num w:numId="2">
-    <w:abstractNumId w:val="0"/>
+    <w:abstractNumId w:val="2"/>
   </w:num>
 </w:numbering>
 </file>
 
 <file path=word/styles.xml><?xml version="1.0" encoding="utf-8"?>
-<w:styles xmlns:mc="http://schemas.openxmlformats.org/markup-compatibility/2006" xmlns:r="http://schemas.openxmlformats.org/officeDocument/2006/relationships" xmlns:w="http://schemas.openxmlformats.org/wordprocessingml/2006/main" xmlns:w14="http://schemas.microsoft.com/office/word/2010/wordml" xmlns:w15="http://schemas.microsoft.com/office/word/2012/wordml" xmlns:w16se="http://schemas.microsoft.com/office/word/2015/wordml/symex" mc:Ignorable="w14 w15 w16se">
+<w:styles xmlns:w="http://schemas.openxmlformats.org/wordprocessingml/2006/main" xmlns:w14="http://schemas.microsoft.com/office/word/2010/wordml" xmlns:mc="http://schemas.openxmlformats.org/markup-compatibility/2006" mc:Ignorable="w14">
   <w:docDefaults>
     <w:rPrDefault>
       <w:rPr>
-        <w:rFonts w:asciiTheme="minorHAnsi" w:eastAsiaTheme="minorHAnsi" w:hAnsiTheme="minorHAnsi" w:cstheme="minorBidi"/>
+        <w:rFonts w:ascii="Calibri" w:hAnsi="Calibri" w:eastAsia="Calibri" w:cs="" w:asciiTheme="minorHAnsi" w:cstheme="minorBidi" w:eastAsiaTheme="minorHAnsi" w:hAnsiTheme="minorHAnsi"/>
         <w:sz w:val="22"/>
         <w:szCs w:val="22"/>
         <w:lang w:val="ru-RU" w:eastAsia="en-US" w:bidi="ar-SA"/>
       </w:rPr>
     </w:rPrDefault>
     <w:pPrDefault>
-      <w:pPr>
-        <w:spacing w:after="160" w:line="259" w:lineRule="auto"/>
-      </w:pPr>
+      <w:pPr/>
     </w:pPrDefault>
   </w:docDefaults>
   <w:latentStyles w:defLockedState="0" w:defUIPriority="99" w:defSemiHidden="0" w:defUnhideWhenUsed="0" w:defQFormat="0" w:count="371">
     <w:lsdException w:name="Normal" w:uiPriority="0" w:qFormat="1"/>
     <w:lsdException w:name="heading 1" w:uiPriority="9" w:qFormat="1"/>
-    <w:lsdException w:name="heading 2" w:semiHidden="1" w:uiPriority="9" w:unhideWhenUsed="1" w:qFormat="1"/>
-    <w:lsdException w:name="heading 3" w:semiHidden="1" w:uiPriority="9" w:unhideWhenUsed="1" w:qFormat="1"/>
-    <w:lsdException w:name="heading 4" w:semiHidden="1" w:uiPriority="9" w:unhideWhenUsed="1" w:qFormat="1"/>
-    <w:lsdException w:name="heading 5" w:semiHidden="1" w:uiPriority="9" w:unhideWhenUsed="1" w:qFormat="1"/>
-    <w:lsdException w:name="heading 6" w:semiHidden="1" w:uiPriority="9" w:unhideWhenUsed="1" w:qFormat="1"/>
-    <w:lsdException w:name="heading 7" w:semiHidden="1" w:uiPriority="9" w:unhideWhenUsed="1" w:qFormat="1"/>
-    <w:lsdException w:name="heading 8" w:semiHidden="1" w:uiPriority="9" w:unhideWhenUsed="1" w:qFormat="1"/>
-    <w:lsdException w:name="heading 9" w:semiHidden="1" w:uiPriority="9" w:unhideWhenUsed="1" w:qFormat="1"/>
+    <w:lsdException w:name="heading 2" w:uiPriority="9" w:semiHidden="1" w:unhideWhenUsed="1" w:qFormat="1"/>
+    <w:lsdException w:name="heading 3" w:uiPriority="9" w:semiHidden="1" w:unhideWhenUsed="1" w:qFormat="1"/>
+    <w:lsdException w:name="heading 4" w:uiPriority="9" w:semiHidden="1" w:unhideWhenUsed="1" w:qFormat="1"/>
+    <w:lsdException w:name="heading 5" w:uiPriority="9" w:semiHidden="1" w:unhideWhenUsed="1" w:qFormat="1"/>
+    <w:lsdException w:name="heading 6" w:uiPriority="9" w:semiHidden="1" w:unhideWhenUsed="1" w:qFormat="1"/>
+    <w:lsdException w:name="heading 7" w:uiPriority="9" w:semiHidden="1" w:unhideWhenUsed="1" w:qFormat="1"/>
+    <w:lsdException w:name="heading 8" w:uiPriority="9" w:semiHidden="1" w:unhideWhenUsed="1" w:qFormat="1"/>
+    <w:lsdException w:name="heading 9" w:uiPriority="9" w:semiHidden="1" w:unhideWhenUsed="1" w:qFormat="1"/>
     <w:lsdException w:name="index 1" w:semiHidden="1" w:unhideWhenUsed="1"/>
     <w:lsdException w:name="index 2" w:semiHidden="1" w:unhideWhenUsed="1"/>
     <w:lsdException w:name="index 3" w:semiHidden="1" w:unhideWhenUsed="1"/>
@@ -3241,22 +2618,22 @@
     <w:lsdException w:name="index 7" w:semiHidden="1" w:unhideWhenUsed="1"/>
     <w:lsdException w:name="index 8" w:semiHidden="1" w:unhideWhenUsed="1"/>
     <w:lsdException w:name="index 9" w:semiHidden="1" w:unhideWhenUsed="1"/>
-    <w:lsdException w:name="toc 1" w:semiHidden="1" w:uiPriority="39" w:unhideWhenUsed="1"/>
-    <w:lsdException w:name="toc 2" w:semiHidden="1" w:uiPriority="39" w:unhideWhenUsed="1"/>
-    <w:lsdException w:name="toc 3" w:semiHidden="1" w:uiPriority="39" w:unhideWhenUsed="1"/>
-    <w:lsdException w:name="toc 4" w:semiHidden="1" w:uiPriority="39" w:unhideWhenUsed="1"/>
-    <w:lsdException w:name="toc 5" w:semiHidden="1" w:uiPriority="39" w:unhideWhenUsed="1"/>
-    <w:lsdException w:name="toc 6" w:semiHidden="1" w:uiPriority="39" w:unhideWhenUsed="1"/>
-    <w:lsdException w:name="toc 7" w:semiHidden="1" w:uiPriority="39" w:unhideWhenUsed="1"/>
-    <w:lsdException w:name="toc 8" w:semiHidden="1" w:uiPriority="39" w:unhideWhenUsed="1"/>
-    <w:lsdException w:name="toc 9" w:semiHidden="1" w:uiPriority="39" w:unhideWhenUsed="1"/>
+    <w:lsdException w:name="toc 1" w:uiPriority="39" w:semiHidden="1" w:unhideWhenUsed="1"/>
+    <w:lsdException w:name="toc 2" w:uiPriority="39" w:semiHidden="1" w:unhideWhenUsed="1"/>
+    <w:lsdException w:name="toc 3" w:uiPriority="39" w:semiHidden="1" w:unhideWhenUsed="1"/>
+    <w:lsdException w:name="toc 4" w:uiPriority="39" w:semiHidden="1" w:unhideWhenUsed="1"/>
+    <w:lsdException w:name="toc 5" w:uiPriority="39" w:semiHidden="1" w:unhideWhenUsed="1"/>
+    <w:lsdException w:name="toc 6" w:uiPriority="39" w:semiHidden="1" w:unhideWhenUsed="1"/>
+    <w:lsdException w:name="toc 7" w:uiPriority="39" w:semiHidden="1" w:unhideWhenUsed="1"/>
+    <w:lsdException w:name="toc 8" w:uiPriority="39" w:semiHidden="1" w:unhideWhenUsed="1"/>
+    <w:lsdException w:name="toc 9" w:uiPriority="39" w:semiHidden="1" w:unhideWhenUsed="1"/>
     <w:lsdException w:name="Normal Indent" w:semiHidden="1" w:unhideWhenUsed="1"/>
     <w:lsdException w:name="footnote text" w:semiHidden="1" w:unhideWhenUsed="1"/>
     <w:lsdException w:name="annotation text" w:semiHidden="1" w:unhideWhenUsed="1"/>
     <w:lsdException w:name="header" w:semiHidden="1" w:unhideWhenUsed="1"/>
     <w:lsdException w:name="footer" w:semiHidden="1" w:unhideWhenUsed="1"/>
     <w:lsdException w:name="index heading" w:semiHidden="1" w:unhideWhenUsed="1"/>
-    <w:lsdException w:name="caption" w:semiHidden="1" w:uiPriority="35" w:unhideWhenUsed="1" w:qFormat="1"/>
+    <w:lsdException w:name="caption" w:uiPriority="35" w:semiHidden="1" w:unhideWhenUsed="1" w:qFormat="1"/>
     <w:lsdException w:name="table of figures" w:semiHidden="1" w:unhideWhenUsed="1"/>
     <w:lsdException w:name="envelope address" w:semiHidden="1" w:unhideWhenUsed="1"/>
     <w:lsdException w:name="envelope return" w:semiHidden="1" w:unhideWhenUsed="1"/>
@@ -3287,8 +2664,8 @@
     <w:lsdException w:name="Title" w:uiPriority="10" w:qFormat="1"/>
     <w:lsdException w:name="Closing" w:semiHidden="1" w:unhideWhenUsed="1"/>
     <w:lsdException w:name="Signature" w:semiHidden="1" w:unhideWhenUsed="1"/>
-    <w:lsdException w:name="Default Paragraph Font" w:semiHidden="1" w:uiPriority="1" w:unhideWhenUsed="1"/>
-    <w:lsdException w:name="Body Text" w:semiHidden="1" w:uiPriority="1" w:unhideWhenUsed="1" w:qFormat="1"/>
+    <w:lsdException w:name="Default Paragraph Font" w:uiPriority="1" w:semiHidden="1" w:unhideWhenUsed="1"/>
+    <w:lsdException w:name="Body Text" w:uiPriority="1" w:semiHidden="1" w:unhideWhenUsed="1" w:qFormat="1"/>
     <w:lsdException w:name="Body Text Indent" w:semiHidden="1" w:unhideWhenUsed="1"/>
     <w:lsdException w:name="List Continue" w:semiHidden="1" w:unhideWhenUsed="1"/>
     <w:lsdException w:name="List Continue 2" w:semiHidden="1" w:unhideWhenUsed="1"/>
@@ -3487,8 +2864,8 @@
     <w:lsdException w:name="Subtle Reference" w:uiPriority="31" w:qFormat="1"/>
     <w:lsdException w:name="Intense Reference" w:uiPriority="32" w:qFormat="1"/>
     <w:lsdException w:name="Book Title" w:uiPriority="33" w:qFormat="1"/>
-    <w:lsdException w:name="Bibliography" w:semiHidden="1" w:uiPriority="37" w:unhideWhenUsed="1"/>
-    <w:lsdException w:name="TOC Heading" w:semiHidden="1" w:uiPriority="39" w:unhideWhenUsed="1" w:qFormat="1"/>
+    <w:lsdException w:name="Bibliography" w:uiPriority="37" w:semiHidden="1" w:unhideWhenUsed="1"/>
+    <w:lsdException w:name="TOC Heading" w:uiPriority="39" w:semiHidden="1" w:unhideWhenUsed="1" w:qFormat="1"/>
     <w:lsdException w:name="Plain Table 1" w:uiPriority="41"/>
     <w:lsdException w:name="Plain Table 2" w:uiPriority="42"/>
     <w:lsdException w:name="Plain Table 3" w:uiPriority="43"/>
@@ -3594,23 +2971,37 @@
     <w:lsdException w:name="List Table 6 Colorful Accent 6" w:uiPriority="51"/>
     <w:lsdException w:name="List Table 7 Colorful Accent 6" w:uiPriority="52"/>
   </w:latentStyles>
-  <w:style w:type="paragraph" w:default="1" w:styleId="a">
+  <w:style w:type="paragraph" w:styleId="Normal" w:default="1">
     <w:name w:val="Normal"/>
     <w:qFormat/>
+    <w:pPr>
+      <w:widowControl/>
+      <w:bidi w:val="0"/>
+      <w:spacing w:lineRule="auto" w:line="259" w:before="0" w:after="160"/>
+      <w:jc w:val="left"/>
+    </w:pPr>
+    <w:rPr>
+      <w:rFonts w:ascii="Calibri" w:hAnsi="Calibri" w:eastAsia="Calibri" w:cs="" w:asciiTheme="minorHAnsi" w:cstheme="minorBidi" w:eastAsiaTheme="minorHAnsi" w:hAnsiTheme="minorHAnsi"/>
+      <w:color w:val="auto"/>
+      <w:kern w:val="0"/>
+      <w:sz w:val="22"/>
+      <w:szCs w:val="22"/>
+      <w:lang w:val="ru-RU" w:eastAsia="en-US" w:bidi="ar-SA"/>
+    </w:rPr>
   </w:style>
-  <w:style w:type="paragraph" w:styleId="4">
-    <w:name w:val="heading 4"/>
-    <w:basedOn w:val="a"/>
+  <w:style w:type="paragraph" w:styleId="Heading4">
+    <w:name w:val="Heading 4"/>
+    <w:basedOn w:val="Normal"/>
     <w:link w:val="40"/>
     <w:uiPriority w:val="9"/>
     <w:qFormat/>
-    <w:rsid w:val="00817D0A"/>
+    <w:rsid w:val="00817d0a"/>
     <w:pPr>
-      <w:spacing w:before="100" w:beforeAutospacing="1" w:after="100" w:afterAutospacing="1" w:line="240" w:lineRule="auto"/>
+      <w:spacing w:lineRule="auto" w:line="240" w:beforeAutospacing="1" w:afterAutospacing="1"/>
       <w:outlineLvl w:val="3"/>
     </w:pPr>
     <w:rPr>
-      <w:rFonts w:ascii="Times New Roman" w:eastAsia="Times New Roman" w:hAnsi="Times New Roman" w:cs="Times New Roman"/>
+      <w:rFonts w:ascii="Times New Roman" w:hAnsi="Times New Roman" w:eastAsia="Times New Roman" w:cs="Times New Roman"/>
       <w:b/>
       <w:bCs/>
       <w:sz w:val="24"/>
@@ -3618,11 +3009,335 @@
       <w:lang w:eastAsia="ru-RU"/>
     </w:rPr>
   </w:style>
-  <w:style w:type="character" w:default="1" w:styleId="a0">
+  <w:style w:type="character" w:styleId="DefaultParagraphFont" w:default="1">
     <w:name w:val="Default Paragraph Font"/>
     <w:uiPriority w:val="1"/>
     <w:semiHidden/>
     <w:unhideWhenUsed/>
+    <w:qFormat/>
+    <w:rPr/>
+  </w:style>
+  <w:style w:type="character" w:styleId="4" w:customStyle="1">
+    <w:name w:val="Заголовок 4 Знак"/>
+    <w:basedOn w:val="DefaultParagraphFont"/>
+    <w:link w:val="4"/>
+    <w:uiPriority w:val="9"/>
+    <w:qFormat/>
+    <w:rsid w:val="00817d0a"/>
+    <w:rPr>
+      <w:rFonts w:ascii="Times New Roman" w:hAnsi="Times New Roman" w:eastAsia="Times New Roman" w:cs="Times New Roman"/>
+      <w:b/>
+      <w:bCs/>
+      <w:sz w:val="24"/>
+      <w:szCs w:val="24"/>
+      <w:lang w:eastAsia="ru-RU"/>
+    </w:rPr>
+  </w:style>
+  <w:style w:type="character" w:styleId="InternetLink">
+    <w:name w:val="Internet Link"/>
+    <w:basedOn w:val="DefaultParagraphFont"/>
+    <w:uiPriority w:val="99"/>
+    <w:semiHidden/>
+    <w:unhideWhenUsed/>
+    <w:rsid w:val="00817d0a"/>
+    <w:rPr>
+      <w:color w:val="0000FF"/>
+      <w:u w:val="single"/>
+    </w:rPr>
+  </w:style>
+  <w:style w:type="character" w:styleId="Mwheadline" w:customStyle="1">
+    <w:name w:val="mw-headline"/>
+    <w:basedOn w:val="DefaultParagraphFont"/>
+    <w:qFormat/>
+    <w:rsid w:val="00817d0a"/>
+    <w:rPr/>
+  </w:style>
+  <w:style w:type="character" w:styleId="Mweditsection" w:customStyle="1">
+    <w:name w:val="mw-editsection"/>
+    <w:basedOn w:val="DefaultParagraphFont"/>
+    <w:qFormat/>
+    <w:rsid w:val="00817d0a"/>
+    <w:rPr/>
+  </w:style>
+  <w:style w:type="character" w:styleId="Mweditsectionbracket" w:customStyle="1">
+    <w:name w:val="mw-editsection-bracket"/>
+    <w:basedOn w:val="DefaultParagraphFont"/>
+    <w:qFormat/>
+    <w:rsid w:val="00817d0a"/>
+    <w:rPr/>
+  </w:style>
+  <w:style w:type="character" w:styleId="Style13" w:customStyle="1">
+    <w:name w:val="Основной текст Знак"/>
+    <w:basedOn w:val="DefaultParagraphFont"/>
+    <w:link w:val="a6"/>
+    <w:uiPriority w:val="1"/>
+    <w:qFormat/>
+    <w:rsid w:val="00bc502f"/>
+    <w:rPr>
+      <w:rFonts w:ascii="Times New Roman" w:hAnsi="Times New Roman" w:eastAsia="Times New Roman" w:cs="Times New Roman"/>
+      <w:sz w:val="32"/>
+      <w:szCs w:val="32"/>
+      <w:lang w:eastAsia="ru-RU" w:bidi="ru-RU"/>
+    </w:rPr>
+  </w:style>
+  <w:style w:type="character" w:styleId="ListLabel1">
+    <w:name w:val="ListLabel 1"/>
+    <w:qFormat/>
+    <w:rPr>
+      <w:rFonts w:eastAsia="Times New Roman" w:cs="Times New Roman"/>
+      <w:b/>
+      <w:spacing w:val="-3"/>
+      <w:w w:val="99"/>
+      <w:sz w:val="28"/>
+      <w:szCs w:val="28"/>
+      <w:lang w:val="ru-RU" w:eastAsia="ru-RU" w:bidi="ru-RU"/>
+    </w:rPr>
+  </w:style>
+  <w:style w:type="character" w:styleId="ListLabel2">
+    <w:name w:val="ListLabel 2"/>
+    <w:qFormat/>
+    <w:rPr>
+      <w:lang w:val="ru-RU" w:eastAsia="ru-RU" w:bidi="ru-RU"/>
+    </w:rPr>
+  </w:style>
+  <w:style w:type="character" w:styleId="ListLabel3">
+    <w:name w:val="ListLabel 3"/>
+    <w:qFormat/>
+    <w:rPr>
+      <w:lang w:val="ru-RU" w:eastAsia="ru-RU" w:bidi="ru-RU"/>
+    </w:rPr>
+  </w:style>
+  <w:style w:type="character" w:styleId="ListLabel4">
+    <w:name w:val="ListLabel 4"/>
+    <w:qFormat/>
+    <w:rPr>
+      <w:lang w:val="ru-RU" w:eastAsia="ru-RU" w:bidi="ru-RU"/>
+    </w:rPr>
+  </w:style>
+  <w:style w:type="character" w:styleId="ListLabel5">
+    <w:name w:val="ListLabel 5"/>
+    <w:qFormat/>
+    <w:rPr>
+      <w:lang w:val="ru-RU" w:eastAsia="ru-RU" w:bidi="ru-RU"/>
+    </w:rPr>
+  </w:style>
+  <w:style w:type="character" w:styleId="ListLabel6">
+    <w:name w:val="ListLabel 6"/>
+    <w:qFormat/>
+    <w:rPr>
+      <w:lang w:val="ru-RU" w:eastAsia="ru-RU" w:bidi="ru-RU"/>
+    </w:rPr>
+  </w:style>
+  <w:style w:type="character" w:styleId="ListLabel7">
+    <w:name w:val="ListLabel 7"/>
+    <w:qFormat/>
+    <w:rPr>
+      <w:lang w:val="ru-RU" w:eastAsia="ru-RU" w:bidi="ru-RU"/>
+    </w:rPr>
+  </w:style>
+  <w:style w:type="character" w:styleId="ListLabel8">
+    <w:name w:val="ListLabel 8"/>
+    <w:qFormat/>
+    <w:rPr>
+      <w:lang w:val="ru-RU" w:eastAsia="ru-RU" w:bidi="ru-RU"/>
+    </w:rPr>
+  </w:style>
+  <w:style w:type="character" w:styleId="ListLabel9">
+    <w:name w:val="ListLabel 9"/>
+    <w:qFormat/>
+    <w:rPr>
+      <w:lang w:val="ru-RU" w:eastAsia="ru-RU" w:bidi="ru-RU"/>
+    </w:rPr>
+  </w:style>
+  <w:style w:type="character" w:styleId="ListLabel10">
+    <w:name w:val="ListLabel 10"/>
+    <w:qFormat/>
+    <w:rPr>
+      <w:sz w:val="20"/>
+    </w:rPr>
+  </w:style>
+  <w:style w:type="character" w:styleId="ListLabel11">
+    <w:name w:val="ListLabel 11"/>
+    <w:qFormat/>
+    <w:rPr>
+      <w:sz w:val="20"/>
+    </w:rPr>
+  </w:style>
+  <w:style w:type="character" w:styleId="ListLabel12">
+    <w:name w:val="ListLabel 12"/>
+    <w:qFormat/>
+    <w:rPr>
+      <w:sz w:val="20"/>
+    </w:rPr>
+  </w:style>
+  <w:style w:type="character" w:styleId="ListLabel13">
+    <w:name w:val="ListLabel 13"/>
+    <w:qFormat/>
+    <w:rPr>
+      <w:sz w:val="20"/>
+    </w:rPr>
+  </w:style>
+  <w:style w:type="character" w:styleId="ListLabel14">
+    <w:name w:val="ListLabel 14"/>
+    <w:qFormat/>
+    <w:rPr>
+      <w:sz w:val="20"/>
+    </w:rPr>
+  </w:style>
+  <w:style w:type="character" w:styleId="ListLabel15">
+    <w:name w:val="ListLabel 15"/>
+    <w:qFormat/>
+    <w:rPr>
+      <w:sz w:val="20"/>
+    </w:rPr>
+  </w:style>
+  <w:style w:type="character" w:styleId="ListLabel16">
+    <w:name w:val="ListLabel 16"/>
+    <w:qFormat/>
+    <w:rPr>
+      <w:sz w:val="20"/>
+    </w:rPr>
+  </w:style>
+  <w:style w:type="character" w:styleId="ListLabel17">
+    <w:name w:val="ListLabel 17"/>
+    <w:qFormat/>
+    <w:rPr>
+      <w:sz w:val="20"/>
+    </w:rPr>
+  </w:style>
+  <w:style w:type="character" w:styleId="ListLabel18">
+    <w:name w:val="ListLabel 18"/>
+    <w:qFormat/>
+    <w:rPr>
+      <w:sz w:val="20"/>
+    </w:rPr>
+  </w:style>
+  <w:style w:type="paragraph" w:styleId="Heading">
+    <w:name w:val="Heading"/>
+    <w:basedOn w:val="Normal"/>
+    <w:next w:val="TextBody"/>
+    <w:qFormat/>
+    <w:pPr>
+      <w:keepNext w:val="true"/>
+      <w:spacing w:before="240" w:after="120"/>
+    </w:pPr>
+    <w:rPr>
+      <w:rFonts w:ascii="Liberation Sans" w:hAnsi="Liberation Sans" w:eastAsia="Noto Sans CJK SC" w:cs="Lohit Devanagari"/>
+      <w:sz w:val="28"/>
+      <w:szCs w:val="28"/>
+    </w:rPr>
+  </w:style>
+  <w:style w:type="paragraph" w:styleId="TextBody">
+    <w:name w:val="Body Text"/>
+    <w:basedOn w:val="Normal"/>
+    <w:link w:val="a7"/>
+    <w:uiPriority w:val="1"/>
+    <w:qFormat/>
+    <w:rsid w:val="00bc502f"/>
+    <w:pPr>
+      <w:widowControl w:val="false"/>
+      <w:spacing w:lineRule="auto" w:line="240" w:before="0" w:after="0"/>
+      <w:ind w:left="178" w:hanging="0"/>
+      <w:jc w:val="both"/>
+    </w:pPr>
+    <w:rPr>
+      <w:rFonts w:ascii="Times New Roman" w:hAnsi="Times New Roman" w:eastAsia="Times New Roman" w:cs="Times New Roman"/>
+      <w:sz w:val="32"/>
+      <w:szCs w:val="32"/>
+      <w:lang w:eastAsia="ru-RU" w:bidi="ru-RU"/>
+    </w:rPr>
+  </w:style>
+  <w:style w:type="paragraph" w:styleId="List">
+    <w:name w:val="List"/>
+    <w:basedOn w:val="TextBody"/>
+    <w:pPr/>
+    <w:rPr>
+      <w:rFonts w:cs="Lohit Devanagari"/>
+    </w:rPr>
+  </w:style>
+  <w:style w:type="paragraph" w:styleId="Caption">
+    <w:name w:val="Caption"/>
+    <w:basedOn w:val="Normal"/>
+    <w:qFormat/>
+    <w:pPr>
+      <w:suppressLineNumbers/>
+      <w:spacing w:before="120" w:after="120"/>
+    </w:pPr>
+    <w:rPr>
+      <w:rFonts w:cs="Lohit Devanagari"/>
+      <w:i/>
+      <w:iCs/>
+      <w:sz w:val="24"/>
+      <w:szCs w:val="24"/>
+    </w:rPr>
+  </w:style>
+  <w:style w:type="paragraph" w:styleId="Index">
+    <w:name w:val="Index"/>
+    <w:basedOn w:val="Normal"/>
+    <w:qFormat/>
+    <w:pPr>
+      <w:suppressLineNumbers/>
+    </w:pPr>
+    <w:rPr>
+      <w:rFonts w:cs="Lohit Devanagari"/>
+    </w:rPr>
+  </w:style>
+  <w:style w:type="paragraph" w:styleId="ListParagraph">
+    <w:name w:val="List Paragraph"/>
+    <w:basedOn w:val="Normal"/>
+    <w:uiPriority w:val="1"/>
+    <w:qFormat/>
+    <w:rsid w:val="003027e1"/>
+    <w:pPr>
+      <w:widowControl w:val="false"/>
+      <w:spacing w:lineRule="auto" w:line="240" w:before="0" w:after="0"/>
+      <w:ind w:left="178" w:firstLine="566"/>
+      <w:jc w:val="both"/>
+    </w:pPr>
+    <w:rPr>
+      <w:rFonts w:ascii="Times New Roman" w:hAnsi="Times New Roman" w:eastAsia="Times New Roman" w:cs="Times New Roman"/>
+      <w:lang w:eastAsia="ru-RU" w:bidi="ru-RU"/>
+    </w:rPr>
+  </w:style>
+  <w:style w:type="paragraph" w:styleId="NormalWeb">
+    <w:name w:val="Normal (Web)"/>
+    <w:basedOn w:val="Normal"/>
+    <w:uiPriority w:val="99"/>
+    <w:semiHidden/>
+    <w:unhideWhenUsed/>
+    <w:qFormat/>
+    <w:rsid w:val="00817d0a"/>
+    <w:pPr>
+      <w:spacing w:lineRule="auto" w:line="240" w:beforeAutospacing="1" w:afterAutospacing="1"/>
+    </w:pPr>
+    <w:rPr>
+      <w:rFonts w:ascii="Times New Roman" w:hAnsi="Times New Roman" w:eastAsia="Times New Roman" w:cs="Times New Roman"/>
+      <w:sz w:val="24"/>
+      <w:szCs w:val="24"/>
+      <w:lang w:eastAsia="ru-RU"/>
+    </w:rPr>
+  </w:style>
+  <w:style w:type="paragraph" w:styleId="Caption1" w:customStyle="1">
+    <w:name w:val="caption"/>
+    <w:basedOn w:val="Normal"/>
+    <w:qFormat/>
+    <w:rsid w:val="0078572f"/>
+    <w:pPr>
+      <w:spacing w:lineRule="auto" w:line="240" w:beforeAutospacing="1" w:afterAutospacing="1"/>
+    </w:pPr>
+    <w:rPr>
+      <w:rFonts w:ascii="Times New Roman" w:hAnsi="Times New Roman" w:eastAsia="Times New Roman" w:cs="Times New Roman"/>
+      <w:sz w:val="24"/>
+      <w:szCs w:val="24"/>
+      <w:lang w:eastAsia="ru-RU"/>
+    </w:rPr>
+  </w:style>
+  <w:style w:type="numbering" w:styleId="NoList" w:default="1">
+    <w:name w:val="No List"/>
+    <w:uiPriority w:val="99"/>
+    <w:semiHidden/>
+    <w:unhideWhenUsed/>
+    <w:qFormat/>
   </w:style>
   <w:style w:type="table" w:default="1" w:styleId="a1">
     <w:name w:val="Normal Table"/>
@@ -3638,139 +3353,6 @@
         <w:right w:w="108" w:type="dxa"/>
       </w:tblCellMar>
     </w:tblPr>
-  </w:style>
-  <w:style w:type="numbering" w:default="1" w:styleId="a2">
-    <w:name w:val="No List"/>
-    <w:uiPriority w:val="99"/>
-    <w:semiHidden/>
-    <w:unhideWhenUsed/>
-  </w:style>
-  <w:style w:type="paragraph" w:styleId="a3">
-    <w:name w:val="List Paragraph"/>
-    <w:basedOn w:val="a"/>
-    <w:uiPriority w:val="1"/>
-    <w:qFormat/>
-    <w:rsid w:val="003027E1"/>
-    <w:pPr>
-      <w:widowControl w:val="0"/>
-      <w:autoSpaceDE w:val="0"/>
-      <w:autoSpaceDN w:val="0"/>
-      <w:spacing w:after="0" w:line="240" w:lineRule="auto"/>
-      <w:ind w:left="178" w:firstLine="566"/>
-      <w:jc w:val="both"/>
-    </w:pPr>
-    <w:rPr>
-      <w:rFonts w:ascii="Times New Roman" w:eastAsia="Times New Roman" w:hAnsi="Times New Roman" w:cs="Times New Roman"/>
-      <w:lang w:eastAsia="ru-RU" w:bidi="ru-RU"/>
-    </w:rPr>
-  </w:style>
-  <w:style w:type="character" w:customStyle="1" w:styleId="40">
-    <w:name w:val="Заголовок 4 Знак"/>
-    <w:basedOn w:val="a0"/>
-    <w:link w:val="4"/>
-    <w:uiPriority w:val="9"/>
-    <w:rsid w:val="00817D0A"/>
-    <w:rPr>
-      <w:rFonts w:ascii="Times New Roman" w:eastAsia="Times New Roman" w:hAnsi="Times New Roman" w:cs="Times New Roman"/>
-      <w:b/>
-      <w:bCs/>
-      <w:sz w:val="24"/>
-      <w:szCs w:val="24"/>
-      <w:lang w:eastAsia="ru-RU"/>
-    </w:rPr>
-  </w:style>
-  <w:style w:type="paragraph" w:styleId="a4">
-    <w:name w:val="Normal (Web)"/>
-    <w:basedOn w:val="a"/>
-    <w:uiPriority w:val="99"/>
-    <w:semiHidden/>
-    <w:unhideWhenUsed/>
-    <w:rsid w:val="00817D0A"/>
-    <w:pPr>
-      <w:spacing w:before="100" w:beforeAutospacing="1" w:after="100" w:afterAutospacing="1" w:line="240" w:lineRule="auto"/>
-    </w:pPr>
-    <w:rPr>
-      <w:rFonts w:ascii="Times New Roman" w:eastAsia="Times New Roman" w:hAnsi="Times New Roman" w:cs="Times New Roman"/>
-      <w:sz w:val="24"/>
-      <w:szCs w:val="24"/>
-      <w:lang w:eastAsia="ru-RU"/>
-    </w:rPr>
-  </w:style>
-  <w:style w:type="character" w:styleId="a5">
-    <w:name w:val="Hyperlink"/>
-    <w:basedOn w:val="a0"/>
-    <w:uiPriority w:val="99"/>
-    <w:semiHidden/>
-    <w:unhideWhenUsed/>
-    <w:rsid w:val="00817D0A"/>
-    <w:rPr>
-      <w:color w:val="0000FF"/>
-      <w:u w:val="single"/>
-    </w:rPr>
-  </w:style>
-  <w:style w:type="character" w:customStyle="1" w:styleId="mw-headline">
-    <w:name w:val="mw-headline"/>
-    <w:basedOn w:val="a0"/>
-    <w:rsid w:val="00817D0A"/>
-  </w:style>
-  <w:style w:type="character" w:customStyle="1" w:styleId="mw-editsection">
-    <w:name w:val="mw-editsection"/>
-    <w:basedOn w:val="a0"/>
-    <w:rsid w:val="00817D0A"/>
-  </w:style>
-  <w:style w:type="character" w:customStyle="1" w:styleId="mw-editsection-bracket">
-    <w:name w:val="mw-editsection-bracket"/>
-    <w:basedOn w:val="a0"/>
-    <w:rsid w:val="00817D0A"/>
-  </w:style>
-  <w:style w:type="paragraph" w:styleId="a6">
-    <w:name w:val="Body Text"/>
-    <w:basedOn w:val="a"/>
-    <w:link w:val="a7"/>
-    <w:uiPriority w:val="1"/>
-    <w:qFormat/>
-    <w:rsid w:val="00BC502F"/>
-    <w:pPr>
-      <w:widowControl w:val="0"/>
-      <w:autoSpaceDE w:val="0"/>
-      <w:autoSpaceDN w:val="0"/>
-      <w:spacing w:after="0" w:line="240" w:lineRule="auto"/>
-      <w:ind w:left="178"/>
-      <w:jc w:val="both"/>
-    </w:pPr>
-    <w:rPr>
-      <w:rFonts w:ascii="Times New Roman" w:eastAsia="Times New Roman" w:hAnsi="Times New Roman" w:cs="Times New Roman"/>
-      <w:sz w:val="32"/>
-      <w:szCs w:val="32"/>
-      <w:lang w:eastAsia="ru-RU" w:bidi="ru-RU"/>
-    </w:rPr>
-  </w:style>
-  <w:style w:type="character" w:customStyle="1" w:styleId="a7">
-    <w:name w:val="Основной текст Знак"/>
-    <w:basedOn w:val="a0"/>
-    <w:link w:val="a6"/>
-    <w:uiPriority w:val="1"/>
-    <w:rsid w:val="00BC502F"/>
-    <w:rPr>
-      <w:rFonts w:ascii="Times New Roman" w:eastAsia="Times New Roman" w:hAnsi="Times New Roman" w:cs="Times New Roman"/>
-      <w:sz w:val="32"/>
-      <w:szCs w:val="32"/>
-      <w:lang w:eastAsia="ru-RU" w:bidi="ru-RU"/>
-    </w:rPr>
-  </w:style>
-  <w:style w:type="paragraph" w:customStyle="1" w:styleId="caption">
-    <w:name w:val="caption"/>
-    <w:basedOn w:val="a"/>
-    <w:rsid w:val="0078572F"/>
-    <w:pPr>
-      <w:spacing w:before="100" w:beforeAutospacing="1" w:after="100" w:afterAutospacing="1" w:line="240" w:lineRule="auto"/>
-    </w:pPr>
-    <w:rPr>
-      <w:rFonts w:ascii="Times New Roman" w:eastAsia="Times New Roman" w:hAnsi="Times New Roman" w:cs="Times New Roman"/>
-      <w:sz w:val="24"/>
-      <w:szCs w:val="24"/>
-      <w:lang w:eastAsia="ru-RU"/>
-    </w:rPr>
   </w:style>
 </w:styles>
 </file>
